--- a/AaronDawClase/SI/Aarón Sánchez Stefanov.docx
+++ b/AaronDawClase/SI/Aarón Sánchez Stefanov.docx
@@ -1,6 +1,6 @@
 
 <file path=word/document.xml><?xml version="1.0" encoding="utf-8"?>
-<w:document xmlns:wpc="http://schemas.microsoft.com/office/word/2010/wordprocessingCanvas" xmlns:mc="http://schemas.openxmlformats.org/markup-compatibility/2006" xmlns:o="urn:schemas-microsoft-com:office:office" xmlns:r="http://schemas.openxmlformats.org/officeDocument/2006/relationships" xmlns:m="http://schemas.openxmlformats.org/officeDocument/2006/math" xmlns:v="urn:schemas-microsoft-com:vml" xmlns:wp14="http://schemas.microsoft.com/office/word/2010/wordprocessingDrawing" xmlns:wp="http://schemas.openxmlformats.org/drawingml/2006/wordprocessingDrawing" xmlns:w10="urn:schemas-microsoft-com:office:word" xmlns:w="http://schemas.openxmlformats.org/wordprocessingml/2006/main" xmlns:w14="http://schemas.microsoft.com/office/word/2010/wordml" xmlns:w15="http://schemas.microsoft.com/office/word/2012/wordml" xmlns:wpg="http://schemas.microsoft.com/office/word/2010/wordprocessingGroup" xmlns:wpi="http://schemas.microsoft.com/office/word/2010/wordprocessingInk" xmlns:wne="http://schemas.microsoft.com/office/word/2006/wordml" xmlns:wps="http://schemas.microsoft.com/office/word/2010/wordprocessingShape" mc:Ignorable="w14 w15 wp14">
+<w:document xmlns:wpc="http://schemas.microsoft.com/office/word/2010/wordprocessingCanvas" xmlns:cx="http://schemas.microsoft.com/office/drawing/2014/chartex" xmlns:mc="http://schemas.openxmlformats.org/markup-compatibility/2006" xmlns:o="urn:schemas-microsoft-com:office:office" xmlns:r="http://schemas.openxmlformats.org/officeDocument/2006/relationships" xmlns:m="http://schemas.openxmlformats.org/officeDocument/2006/math" xmlns:v="urn:schemas-microsoft-com:vml" xmlns:wp14="http://schemas.microsoft.com/office/word/2010/wordprocessingDrawing" xmlns:wp="http://schemas.openxmlformats.org/drawingml/2006/wordprocessingDrawing" xmlns:w10="urn:schemas-microsoft-com:office:word" xmlns:w="http://schemas.openxmlformats.org/wordprocessingml/2006/main" xmlns:w14="http://schemas.microsoft.com/office/word/2010/wordml" xmlns:w15="http://schemas.microsoft.com/office/word/2012/wordml" xmlns:w16se="http://schemas.microsoft.com/office/word/2015/wordml/symex" xmlns:wpg="http://schemas.microsoft.com/office/word/2010/wordprocessingGroup" xmlns:wpi="http://schemas.microsoft.com/office/word/2010/wordprocessingInk" xmlns:wne="http://schemas.microsoft.com/office/word/2006/wordml" xmlns:wps="http://schemas.microsoft.com/office/word/2010/wordprocessingShape" mc:Ignorable="w14 w15 w16se wp14">
   <w:body>
     <w:p>
       <w:pPr>
@@ -15,17 +15,8 @@
           <w:sz w:val="18"/>
           <w:szCs w:val="18"/>
         </w:rPr>
-        <w:t xml:space="preserve">Aarón Sánchez </w:t>
-      </w:r>
-      <w:proofErr w:type="spellStart"/>
-      <w:r>
-        <w:rPr>
-          <w:sz w:val="18"/>
-          <w:szCs w:val="18"/>
-        </w:rPr>
-        <w:t>Stefanov</w:t>
-      </w:r>
-      <w:proofErr w:type="spellEnd"/>
+        <w:t>Aarón Sánchez Stefanov</w:t>
+      </w:r>
     </w:p>
     <w:p>
       <w:pPr>
@@ -73,16 +64,503 @@
         <w:rPr>
           <w:rFonts w:ascii="Consolas" w:hAnsi="Consolas"/>
         </w:rPr>
+        <w:t>a) who</w:t>
+      </w:r>
+    </w:p>
+    <w:p>
+      <w:pPr>
+        <w:rPr>
+          <w:rFonts w:ascii="Consolas" w:hAnsi="Consolas"/>
+        </w:rPr>
+      </w:pPr>
+      <w:r>
+        <w:rPr>
+          <w:rFonts w:ascii="Consolas" w:hAnsi="Consolas"/>
+        </w:rPr>
+        <w:t>b) tty</w:t>
+      </w:r>
+    </w:p>
+    <w:p>
+      <w:pPr>
+        <w:rPr>
+          <w:rFonts w:ascii="Consolas" w:hAnsi="Consolas"/>
+        </w:rPr>
+      </w:pPr>
+      <w:r>
+        <w:rPr>
+          <w:rFonts w:ascii="Consolas" w:hAnsi="Consolas"/>
+        </w:rPr>
+        <w:t>c) w</w:t>
+      </w:r>
+    </w:p>
+    <w:p>
+      <w:pPr>
+        <w:rPr>
+          <w:rFonts w:ascii="Consolas" w:hAnsi="Consolas"/>
+        </w:rPr>
+      </w:pPr>
+    </w:p>
+    <w:p>
+      <w:pPr>
+        <w:rPr>
+          <w:rFonts w:ascii="Consolas" w:hAnsi="Consolas"/>
+        </w:rPr>
+      </w:pPr>
+      <w:r>
+        <w:rPr>
+          <w:rFonts w:ascii="Consolas" w:hAnsi="Consolas"/>
+        </w:rPr>
+        <w:t>2.</w:t>
+      </w:r>
+    </w:p>
+    <w:p>
+      <w:pPr>
+        <w:rPr>
+          <w:rFonts w:ascii="Consolas" w:hAnsi="Consolas"/>
+        </w:rPr>
+      </w:pPr>
+      <w:r>
+        <w:rPr>
+          <w:rFonts w:ascii="Consolas" w:hAnsi="Consolas"/>
+        </w:rPr>
+        <w:t>a) mkdir ~/practica4 ~/practica4/dir1 ~/practica4/dir2 ~/practica4/dir1/dir11 ~/practica/dir2/dir21 ~/pract</w:t>
+      </w:r>
+      <w:r>
+        <w:rPr>
+          <w:rFonts w:ascii="Consolas" w:hAnsi="Consolas"/>
+        </w:rPr>
+        <w:t>ica4/dir2/dir211</w:t>
+      </w:r>
+    </w:p>
+    <w:p>
+      <w:pPr>
+        <w:rPr>
+          <w:rFonts w:ascii="Consolas" w:hAnsi="Consolas"/>
+        </w:rPr>
+      </w:pPr>
+      <w:r>
+        <w:rPr>
+          <w:rFonts w:ascii="Consolas" w:hAnsi="Consolas"/>
+        </w:rPr>
+        <w:t>~/practica4/dir2/dir21/dir212</w:t>
+      </w:r>
+    </w:p>
+    <w:p>
+      <w:pPr>
+        <w:rPr>
+          <w:rFonts w:ascii="Consolas" w:hAnsi="Consolas"/>
+        </w:rPr>
+      </w:pPr>
+      <w:r>
+        <w:rPr>
+          <w:rFonts w:ascii="Consolas" w:hAnsi="Consolas"/>
+        </w:rPr>
+        <w:t>b) nano ~/practica4/dir2/dir21/alumnos</w:t>
+      </w:r>
+    </w:p>
+    <w:p>
+      <w:pPr>
+        <w:rPr>
+          <w:rFonts w:ascii="Consolas" w:hAnsi="Consolas"/>
+        </w:rPr>
+      </w:pPr>
+      <w:r>
+        <w:rPr>
+          <w:rFonts w:ascii="Consolas" w:hAnsi="Consolas"/>
+        </w:rPr>
+        <w:t>c) touch ~/practica4/dir2/dir21/dir212/nada</w:t>
+      </w:r>
+    </w:p>
+    <w:p>
+      <w:pPr>
+        <w:rPr>
+          <w:rFonts w:ascii="Consolas" w:hAnsi="Consolas"/>
+        </w:rPr>
+      </w:pPr>
+      <w:r>
+        <w:rPr>
+          <w:rFonts w:ascii="Consolas" w:hAnsi="Consolas"/>
+        </w:rPr>
+        <w:t>d) No nos deja copiarlo porque no tenemos permiso.</w:t>
+      </w:r>
+    </w:p>
+    <w:p>
+      <w:pPr>
+        <w:rPr>
+          <w:rFonts w:ascii="Consolas" w:hAnsi="Consolas"/>
+        </w:rPr>
+      </w:pPr>
+    </w:p>
+    <w:p>
+      <w:pPr>
+        <w:rPr>
+          <w:rFonts w:ascii="Consolas" w:hAnsi="Consolas"/>
+        </w:rPr>
+      </w:pPr>
+      <w:r>
+        <w:rPr>
+          <w:rFonts w:ascii="Consolas" w:hAnsi="Consolas"/>
+        </w:rPr>
+        <w:t>3.</w:t>
+      </w:r>
+    </w:p>
+    <w:p>
+      <w:pPr>
+        <w:rPr>
+          <w:rFonts w:ascii="Consolas" w:hAnsi="Consolas"/>
+        </w:rPr>
+      </w:pPr>
+      <w:r>
+        <w:rPr>
+          <w:rFonts w:ascii="Consolas" w:hAnsi="Consolas"/>
+        </w:rPr>
         <w:t xml:space="preserve">a) </w:t>
       </w:r>
-      <w:proofErr w:type="spellStart"/>
-      <w:r>
-        <w:rPr>
-          <w:rFonts w:ascii="Consolas" w:hAnsi="Consolas"/>
-        </w:rPr>
-        <w:t>who</w:t>
-      </w:r>
-      <w:proofErr w:type="spellEnd"/>
+      <w:r>
+        <w:rPr>
+          <w:rFonts w:ascii="Consolas" w:hAnsi="Consolas"/>
+        </w:rPr>
+        <w:t>chmod a+w /root</w:t>
+      </w:r>
+    </w:p>
+    <w:p>
+      <w:pPr>
+        <w:rPr>
+          <w:rFonts w:ascii="Consolas" w:hAnsi="Consolas"/>
+        </w:rPr>
+      </w:pPr>
+      <w:r>
+        <w:rPr>
+          <w:rFonts w:ascii="Consolas" w:hAnsi="Consolas"/>
+        </w:rPr>
+        <w:t>b) Ahora si nos deja escribir ya que si que tenemos los permisos necesarios.</w:t>
+      </w:r>
+    </w:p>
+    <w:p>
+      <w:pPr>
+        <w:rPr>
+          <w:rFonts w:ascii="Consolas" w:hAnsi="Consolas"/>
+        </w:rPr>
+      </w:pPr>
+      <w:r>
+        <w:rPr>
+          <w:rFonts w:ascii="Consolas" w:hAnsi="Consolas"/>
+        </w:rPr>
+        <w:t xml:space="preserve">c) </w:t>
+      </w:r>
+      <w:r>
+        <w:rPr>
+          <w:rFonts w:ascii="Consolas" w:hAnsi="Consolas"/>
+        </w:rPr>
+        <w:t>rm /root/alumnos ; chmod</w:t>
+      </w:r>
+      <w:r>
+        <w:rPr>
+          <w:rFonts w:ascii="Consolas" w:hAnsi="Consolas"/>
+        </w:rPr>
+        <w:t xml:space="preserve"> a-w /root</w:t>
+      </w:r>
+    </w:p>
+    <w:p>
+      <w:pPr>
+        <w:rPr>
+          <w:rFonts w:ascii="Consolas" w:hAnsi="Consolas"/>
+        </w:rPr>
+      </w:pPr>
+    </w:p>
+    <w:p>
+      <w:pPr>
+        <w:rPr>
+          <w:rFonts w:ascii="Consolas" w:hAnsi="Consolas"/>
+        </w:rPr>
+      </w:pPr>
+      <w:r>
+        <w:rPr>
+          <w:rFonts w:ascii="Consolas" w:hAnsi="Consolas"/>
+        </w:rPr>
+        <w:t>4.</w:t>
+      </w:r>
+    </w:p>
+    <w:p>
+      <w:pPr>
+        <w:rPr>
+          <w:rFonts w:ascii="Consolas" w:hAnsi="Consolas"/>
+        </w:rPr>
+      </w:pPr>
+      <w:r>
+        <w:rPr>
+          <w:rFonts w:ascii="Consolas" w:hAnsi="Consolas"/>
+        </w:rPr>
+        <w:t>a) ls –l</w:t>
+      </w:r>
+      <w:r>
+        <w:rPr>
+          <w:rFonts w:ascii="Consolas" w:hAnsi="Consolas"/>
+        </w:rPr>
+        <w:t xml:space="preserve"> ~/practica4/dir2/dir21/dir212/nada</w:t>
+      </w:r>
+    </w:p>
+    <w:p>
+      <w:pPr>
+        <w:rPr>
+          <w:rFonts w:ascii="Consolas" w:hAnsi="Consolas"/>
+        </w:rPr>
+      </w:pPr>
+      <w:r>
+        <w:rPr>
+          <w:rFonts w:ascii="Consolas" w:hAnsi="Consolas"/>
+        </w:rPr>
+        <w:t>b)</w:t>
+      </w:r>
+      <w:r>
+        <w:rPr>
+          <w:rFonts w:ascii="Consolas" w:hAnsi="Consolas"/>
+        </w:rPr>
+        <w:t xml:space="preserve"> </w:t>
+      </w:r>
+      <w:r>
+        <w:rPr>
+          <w:rFonts w:ascii="Consolas" w:hAnsi="Consolas"/>
+        </w:rPr>
+        <w:t xml:space="preserve">chmod 555 </w:t>
+      </w:r>
+      <w:r>
+        <w:rPr>
+          <w:rFonts w:ascii="Consolas" w:hAnsi="Consolas"/>
+        </w:rPr>
+        <w:t>~/practica4/dir2/dir21/dir212</w:t>
+      </w:r>
+    </w:p>
+    <w:p>
+      <w:pPr>
+        <w:rPr>
+          <w:rFonts w:ascii="Consolas" w:hAnsi="Consolas"/>
+        </w:rPr>
+      </w:pPr>
+      <w:r>
+        <w:rPr>
+          <w:rFonts w:ascii="Consolas" w:hAnsi="Consolas"/>
+        </w:rPr>
+        <w:t>c) Si puedo modificarlo porque tengo el permiso para modificar el contenido del fichero nada.</w:t>
+      </w:r>
+    </w:p>
+    <w:p>
+      <w:pPr>
+        <w:rPr>
+          <w:rFonts w:ascii="Consolas" w:hAnsi="Consolas"/>
+        </w:rPr>
+      </w:pPr>
+      <w:r>
+        <w:rPr>
+          <w:rFonts w:ascii="Consolas" w:hAnsi="Consolas"/>
+        </w:rPr>
+        <w:t>d) No puedo modificarlo porque en el apartado b) le hemos quitado el permiso de escritura.</w:t>
+      </w:r>
+    </w:p>
+    <w:p>
+      <w:pPr>
+        <w:rPr>
+          <w:rFonts w:ascii="Consolas" w:hAnsi="Consolas"/>
+        </w:rPr>
+      </w:pPr>
+    </w:p>
+    <w:p>
+      <w:pPr>
+        <w:rPr>
+          <w:rFonts w:ascii="Consolas" w:hAnsi="Consolas"/>
+        </w:rPr>
+      </w:pPr>
+      <w:r>
+        <w:rPr>
+          <w:rFonts w:ascii="Consolas" w:hAnsi="Consolas"/>
+        </w:rPr>
+        <w:t>5.</w:t>
+      </w:r>
+    </w:p>
+    <w:p>
+      <w:pPr>
+        <w:rPr>
+          <w:rFonts w:ascii="Consolas" w:hAnsi="Consolas"/>
+        </w:rPr>
+      </w:pPr>
+      <w:r>
+        <w:rPr>
+          <w:rFonts w:ascii="Consolas" w:hAnsi="Consolas"/>
+        </w:rPr>
+        <w:t xml:space="preserve">a) find </w:t>
+      </w:r>
+      <w:r>
+        <w:rPr>
+          <w:rFonts w:ascii="Consolas" w:hAnsi="Consolas"/>
+        </w:rPr>
+        <w:t xml:space="preserve">./dir2 </w:t>
+      </w:r>
+      <w:r>
+        <w:rPr>
+          <w:rFonts w:ascii="Consolas" w:hAnsi="Consolas"/>
+        </w:rPr>
+        <w:t>–type d –name “dir2*</w:t>
+      </w:r>
+      <w:proofErr w:type="gramStart"/>
+      <w:r>
+        <w:rPr>
+          <w:rFonts w:ascii="Consolas" w:hAnsi="Consolas"/>
+        </w:rPr>
+        <w:t>”</w:t>
+      </w:r>
+      <w:r>
+        <w:rPr>
+          <w:rFonts w:ascii="Consolas" w:hAnsi="Consolas"/>
+        </w:rPr>
+        <w:t xml:space="preserve"> ;</w:t>
+      </w:r>
+      <w:proofErr w:type="gramEnd"/>
+      <w:r>
+        <w:rPr>
+          <w:rFonts w:ascii="Consolas" w:hAnsi="Consolas"/>
+        </w:rPr>
+        <w:t xml:space="preserve"> chmod 444 {}\;</w:t>
+      </w:r>
+    </w:p>
+    <w:p>
+      <w:pPr>
+        <w:rPr>
+          <w:rFonts w:ascii="Consolas" w:hAnsi="Consolas"/>
+        </w:rPr>
+      </w:pPr>
+      <w:r>
+        <w:rPr>
+          <w:rFonts w:ascii="Consolas" w:hAnsi="Consolas"/>
+        </w:rPr>
+        <w:t>b) No puedo acceder porque tengo exclusivamente el permiso de lectura.</w:t>
+      </w:r>
+    </w:p>
+    <w:p>
+      <w:pPr>
+        <w:rPr>
+          <w:rFonts w:ascii="Consolas" w:hAnsi="Consolas"/>
+        </w:rPr>
+      </w:pPr>
+      <w:r>
+        <w:rPr>
+          <w:rFonts w:ascii="Consolas" w:hAnsi="Consolas"/>
+        </w:rPr>
+        <w:lastRenderedPageBreak/>
+        <w:t xml:space="preserve">c) </w:t>
+      </w:r>
+      <w:proofErr w:type="gramStart"/>
+      <w:r>
+        <w:rPr>
+          <w:rFonts w:ascii="Consolas" w:hAnsi="Consolas"/>
+        </w:rPr>
+        <w:t>ls .</w:t>
+      </w:r>
+      <w:proofErr w:type="gramEnd"/>
+      <w:r>
+        <w:rPr>
+          <w:rFonts w:ascii="Consolas" w:hAnsi="Consolas"/>
+        </w:rPr>
+        <w:t>/dir2/dir21 Si he podido obtener el listado porque tengo el permiso de lectura.</w:t>
+      </w:r>
+    </w:p>
+    <w:p>
+      <w:pPr>
+        <w:rPr>
+          <w:rFonts w:ascii="Consolas" w:hAnsi="Consolas"/>
+        </w:rPr>
+      </w:pPr>
+      <w:r>
+        <w:rPr>
+          <w:rFonts w:ascii="Consolas" w:hAnsi="Consolas"/>
+        </w:rPr>
+        <w:t xml:space="preserve">d) </w:t>
+      </w:r>
+      <w:proofErr w:type="spellStart"/>
+      <w:r>
+        <w:rPr>
+          <w:rFonts w:ascii="Consolas" w:hAnsi="Consolas"/>
+        </w:rPr>
+        <w:t>umask</w:t>
+      </w:r>
+      <w:proofErr w:type="spellEnd"/>
+      <w:r>
+        <w:rPr>
+          <w:rFonts w:ascii="Consolas" w:hAnsi="Consolas"/>
+        </w:rPr>
+        <w:t xml:space="preserve"> 3</w:t>
+      </w:r>
+    </w:p>
+    <w:p>
+      <w:pPr>
+        <w:rPr>
+          <w:rFonts w:ascii="Consolas" w:hAnsi="Consolas"/>
+        </w:rPr>
+      </w:pPr>
+    </w:p>
+    <w:p>
+      <w:pPr>
+        <w:rPr>
+          <w:rFonts w:ascii="Consolas" w:hAnsi="Consolas"/>
+        </w:rPr>
+      </w:pPr>
+      <w:r>
+        <w:rPr>
+          <w:rFonts w:ascii="Consolas" w:hAnsi="Consolas"/>
+        </w:rPr>
+        <w:t>6.</w:t>
+      </w:r>
+    </w:p>
+    <w:p>
+      <w:pPr>
+        <w:rPr>
+          <w:rFonts w:ascii="Consolas" w:hAnsi="Consolas"/>
+        </w:rPr>
+      </w:pPr>
+      <w:r>
+        <w:rPr>
+          <w:rFonts w:ascii="Consolas" w:hAnsi="Consolas"/>
+        </w:rPr>
+        <w:t xml:space="preserve">a) chmod 777 </w:t>
+      </w:r>
+      <w:r>
+        <w:rPr>
+          <w:rFonts w:ascii="Consolas" w:hAnsi="Consolas"/>
+        </w:rPr>
+        <w:t>~/practica4/dir2/dir21/dir212/nada</w:t>
+      </w:r>
+    </w:p>
+    <w:p>
+      <w:pPr>
+        <w:rPr>
+          <w:rFonts w:ascii="Consolas" w:hAnsi="Consolas"/>
+        </w:rPr>
+      </w:pPr>
+      <w:r>
+        <w:rPr>
+          <w:rFonts w:ascii="Consolas" w:hAnsi="Consolas"/>
+        </w:rPr>
+        <w:t xml:space="preserve">chmod </w:t>
+      </w:r>
+      <w:proofErr w:type="spellStart"/>
+      <w:r>
+        <w:rPr>
+          <w:rFonts w:ascii="Consolas" w:hAnsi="Consolas"/>
+        </w:rPr>
+        <w:t>a+rwx</w:t>
+      </w:r>
+      <w:proofErr w:type="spellEnd"/>
+      <w:r>
+        <w:rPr>
+          <w:rFonts w:ascii="Consolas" w:hAnsi="Consolas"/>
+        </w:rPr>
+        <w:t xml:space="preserve"> </w:t>
+      </w:r>
+      <w:r>
+        <w:rPr>
+          <w:rFonts w:ascii="Consolas" w:hAnsi="Consolas"/>
+        </w:rPr>
+        <w:t>~/practica4/dir2/dir21/dir212/nada</w:t>
+      </w:r>
     </w:p>
     <w:p>
       <w:pPr>
@@ -96,27 +574,1802 @@
         </w:rPr>
         <w:t xml:space="preserve">b) </w:t>
       </w:r>
-      <w:proofErr w:type="spellStart"/>
-      <w:r>
-        <w:rPr>
-          <w:rFonts w:ascii="Consolas" w:hAnsi="Consolas"/>
-        </w:rPr>
-        <w:t>tty</w:t>
-      </w:r>
-      <w:proofErr w:type="spellEnd"/>
-    </w:p>
-    <w:p>
-      <w:pPr>
-        <w:rPr>
-          <w:rFonts w:ascii="Consolas" w:hAnsi="Consolas"/>
-        </w:rPr>
-      </w:pPr>
-      <w:r>
-        <w:rPr>
-          <w:rFonts w:ascii="Consolas" w:hAnsi="Consolas"/>
-        </w:rPr>
-        <w:t>c) w</w:t>
-      </w:r>
+      <w:r>
+        <w:rPr>
+          <w:rFonts w:ascii="Consolas" w:hAnsi="Consolas"/>
+        </w:rPr>
+        <w:t xml:space="preserve">chmod </w:t>
+      </w:r>
+      <w:r>
+        <w:rPr>
+          <w:rFonts w:ascii="Consolas" w:hAnsi="Consolas"/>
+        </w:rPr>
+        <w:t xml:space="preserve">666 </w:t>
+      </w:r>
+      <w:r>
+        <w:rPr>
+          <w:rFonts w:ascii="Consolas" w:hAnsi="Consolas"/>
+        </w:rPr>
+        <w:t>~/practica4/dir2/dir21/dir212/nada</w:t>
+      </w:r>
+    </w:p>
+    <w:p>
+      <w:pPr>
+        <w:rPr>
+          <w:rFonts w:ascii="Consolas" w:hAnsi="Consolas"/>
+        </w:rPr>
+      </w:pPr>
+      <w:r>
+        <w:rPr>
+          <w:rFonts w:ascii="Consolas" w:hAnsi="Consolas"/>
+        </w:rPr>
+        <w:t xml:space="preserve">chmod </w:t>
+      </w:r>
+      <w:proofErr w:type="spellStart"/>
+      <w:r>
+        <w:rPr>
+          <w:rFonts w:ascii="Consolas" w:hAnsi="Consolas"/>
+        </w:rPr>
+        <w:t>a+rw</w:t>
+      </w:r>
+      <w:proofErr w:type="spellEnd"/>
+      <w:r>
+        <w:rPr>
+          <w:rFonts w:ascii="Consolas" w:hAnsi="Consolas"/>
+        </w:rPr>
+        <w:t xml:space="preserve"> </w:t>
+      </w:r>
+      <w:r>
+        <w:rPr>
+          <w:rFonts w:ascii="Consolas" w:hAnsi="Consolas"/>
+        </w:rPr>
+        <w:t>~/practica4/dir2/dir21/dir212/nada</w:t>
+      </w:r>
+    </w:p>
+    <w:p>
+      <w:pPr>
+        <w:rPr>
+          <w:rFonts w:ascii="Consolas" w:hAnsi="Consolas"/>
+        </w:rPr>
+      </w:pPr>
+      <w:r>
+        <w:rPr>
+          <w:rFonts w:ascii="Consolas" w:hAnsi="Consolas"/>
+        </w:rPr>
+        <w:t xml:space="preserve">c) </w:t>
+      </w:r>
+      <w:r>
+        <w:rPr>
+          <w:rFonts w:ascii="Consolas" w:hAnsi="Consolas"/>
+        </w:rPr>
+        <w:t xml:space="preserve">chmod </w:t>
+      </w:r>
+      <w:r>
+        <w:rPr>
+          <w:rFonts w:ascii="Consolas" w:hAnsi="Consolas"/>
+        </w:rPr>
+        <w:t xml:space="preserve">333 </w:t>
+      </w:r>
+      <w:r>
+        <w:rPr>
+          <w:rFonts w:ascii="Consolas" w:hAnsi="Consolas"/>
+        </w:rPr>
+        <w:t>~/practica4/dir2/dir21/dir212/nada</w:t>
+      </w:r>
+    </w:p>
+    <w:p>
+      <w:pPr>
+        <w:rPr>
+          <w:rFonts w:ascii="Consolas" w:hAnsi="Consolas"/>
+        </w:rPr>
+      </w:pPr>
+      <w:r>
+        <w:rPr>
+          <w:rFonts w:ascii="Consolas" w:hAnsi="Consolas"/>
+        </w:rPr>
+        <w:t xml:space="preserve">chmod </w:t>
+      </w:r>
+      <w:proofErr w:type="spellStart"/>
+      <w:r>
+        <w:rPr>
+          <w:rFonts w:ascii="Consolas" w:hAnsi="Consolas"/>
+        </w:rPr>
+        <w:t>a+w</w:t>
+      </w:r>
+      <w:r>
+        <w:rPr>
+          <w:rFonts w:ascii="Consolas" w:hAnsi="Consolas"/>
+        </w:rPr>
+        <w:t>x</w:t>
+      </w:r>
+      <w:proofErr w:type="spellEnd"/>
+      <w:r>
+        <w:rPr>
+          <w:rFonts w:ascii="Consolas" w:hAnsi="Consolas"/>
+        </w:rPr>
+        <w:t xml:space="preserve"> </w:t>
+      </w:r>
+      <w:r>
+        <w:rPr>
+          <w:rFonts w:ascii="Consolas" w:hAnsi="Consolas"/>
+        </w:rPr>
+        <w:t>~/practica4/dir2/dir21/dir212/nada</w:t>
+      </w:r>
+    </w:p>
+    <w:p>
+      <w:pPr>
+        <w:rPr>
+          <w:rFonts w:ascii="Consolas" w:hAnsi="Consolas"/>
+        </w:rPr>
+      </w:pPr>
+      <w:r>
+        <w:rPr>
+          <w:rFonts w:ascii="Consolas" w:hAnsi="Consolas"/>
+        </w:rPr>
+        <w:t xml:space="preserve">d) </w:t>
+      </w:r>
+      <w:r>
+        <w:rPr>
+          <w:rFonts w:ascii="Consolas" w:hAnsi="Consolas"/>
+        </w:rPr>
+        <w:t xml:space="preserve">chmod </w:t>
+      </w:r>
+      <w:r>
+        <w:rPr>
+          <w:rFonts w:ascii="Consolas" w:hAnsi="Consolas"/>
+        </w:rPr>
+        <w:t xml:space="preserve">555 </w:t>
+      </w:r>
+      <w:r>
+        <w:rPr>
+          <w:rFonts w:ascii="Consolas" w:hAnsi="Consolas"/>
+        </w:rPr>
+        <w:t>~/practica4/dir2/dir21/dir212/nada</w:t>
+      </w:r>
+    </w:p>
+    <w:p>
+      <w:pPr>
+        <w:rPr>
+          <w:rFonts w:ascii="Consolas" w:hAnsi="Consolas"/>
+        </w:rPr>
+      </w:pPr>
+      <w:r>
+        <w:rPr>
+          <w:rFonts w:ascii="Consolas" w:hAnsi="Consolas"/>
+        </w:rPr>
+        <w:t xml:space="preserve">chmod </w:t>
+      </w:r>
+      <w:proofErr w:type="spellStart"/>
+      <w:r>
+        <w:rPr>
+          <w:rFonts w:ascii="Consolas" w:hAnsi="Consolas"/>
+        </w:rPr>
+        <w:t>a+rx</w:t>
+      </w:r>
+      <w:proofErr w:type="spellEnd"/>
+      <w:r>
+        <w:rPr>
+          <w:rFonts w:ascii="Consolas" w:hAnsi="Consolas"/>
+        </w:rPr>
+        <w:t xml:space="preserve"> </w:t>
+      </w:r>
+      <w:r>
+        <w:rPr>
+          <w:rFonts w:ascii="Consolas" w:hAnsi="Consolas"/>
+        </w:rPr>
+        <w:t>~/practica4/dir2/dir21/dir212/nada</w:t>
+      </w:r>
+    </w:p>
+    <w:p>
+      <w:pPr>
+        <w:rPr>
+          <w:rFonts w:ascii="Consolas" w:hAnsi="Consolas"/>
+        </w:rPr>
+      </w:pPr>
+      <w:r>
+        <w:rPr>
+          <w:rFonts w:ascii="Consolas" w:hAnsi="Consolas"/>
+        </w:rPr>
+        <w:t>e)</w:t>
+      </w:r>
+      <w:r>
+        <w:rPr>
+          <w:rFonts w:ascii="Consolas" w:hAnsi="Consolas"/>
+        </w:rPr>
+        <w:t xml:space="preserve"> </w:t>
+      </w:r>
+      <w:r>
+        <w:rPr>
+          <w:rFonts w:ascii="Consolas" w:hAnsi="Consolas"/>
+        </w:rPr>
+        <w:t xml:space="preserve">chmod </w:t>
+      </w:r>
+      <w:r>
+        <w:rPr>
+          <w:rFonts w:ascii="Consolas" w:hAnsi="Consolas"/>
+        </w:rPr>
+        <w:t xml:space="preserve">770 </w:t>
+      </w:r>
+      <w:r>
+        <w:rPr>
+          <w:rFonts w:ascii="Consolas" w:hAnsi="Consolas"/>
+        </w:rPr>
+        <w:t>~/practica4/dir2/dir21/dir212/nada</w:t>
+      </w:r>
+    </w:p>
+    <w:p>
+      <w:pPr>
+        <w:rPr>
+          <w:rFonts w:ascii="Consolas" w:hAnsi="Consolas"/>
+        </w:rPr>
+      </w:pPr>
+      <w:r>
+        <w:rPr>
+          <w:rFonts w:ascii="Consolas" w:hAnsi="Consolas"/>
+        </w:rPr>
+        <w:t xml:space="preserve">chmod </w:t>
+      </w:r>
+      <w:proofErr w:type="spellStart"/>
+      <w:r>
+        <w:rPr>
+          <w:rFonts w:ascii="Consolas" w:hAnsi="Consolas"/>
+        </w:rPr>
+        <w:t>u+</w:t>
+      </w:r>
+      <w:proofErr w:type="gramStart"/>
+      <w:r>
+        <w:rPr>
+          <w:rFonts w:ascii="Consolas" w:hAnsi="Consolas"/>
+        </w:rPr>
+        <w:t>rwx,g</w:t>
+      </w:r>
+      <w:proofErr w:type="gramEnd"/>
+      <w:r>
+        <w:rPr>
+          <w:rFonts w:ascii="Consolas" w:hAnsi="Consolas"/>
+        </w:rPr>
+        <w:t>+rwx,o-rwx</w:t>
+      </w:r>
+      <w:proofErr w:type="spellEnd"/>
+      <w:r>
+        <w:rPr>
+          <w:rFonts w:ascii="Consolas" w:hAnsi="Consolas"/>
+        </w:rPr>
+        <w:t xml:space="preserve"> </w:t>
+      </w:r>
+      <w:r>
+        <w:rPr>
+          <w:rFonts w:ascii="Consolas" w:hAnsi="Consolas"/>
+        </w:rPr>
+        <w:t>~/practica4/dir2/dir21/dir212/nada</w:t>
+      </w:r>
+    </w:p>
+    <w:p>
+      <w:pPr>
+        <w:rPr>
+          <w:rFonts w:ascii="Consolas" w:hAnsi="Consolas"/>
+        </w:rPr>
+      </w:pPr>
+      <w:r>
+        <w:rPr>
+          <w:rFonts w:ascii="Consolas" w:hAnsi="Consolas"/>
+        </w:rPr>
+        <w:t xml:space="preserve">f) </w:t>
+      </w:r>
+      <w:r>
+        <w:rPr>
+          <w:rFonts w:ascii="Consolas" w:hAnsi="Consolas"/>
+        </w:rPr>
+        <w:t xml:space="preserve">chmod </w:t>
+      </w:r>
+      <w:r>
+        <w:rPr>
+          <w:rFonts w:ascii="Consolas" w:hAnsi="Consolas"/>
+        </w:rPr>
+        <w:t xml:space="preserve">664 </w:t>
+      </w:r>
+      <w:r>
+        <w:rPr>
+          <w:rFonts w:ascii="Consolas" w:hAnsi="Consolas"/>
+        </w:rPr>
+        <w:t>~/practica4/dir2/dir21/dir212/nada</w:t>
+      </w:r>
+    </w:p>
+    <w:p>
+      <w:pPr>
+        <w:rPr>
+          <w:rFonts w:ascii="Consolas" w:hAnsi="Consolas"/>
+        </w:rPr>
+      </w:pPr>
+      <w:r>
+        <w:rPr>
+          <w:rFonts w:ascii="Consolas" w:hAnsi="Consolas"/>
+        </w:rPr>
+        <w:t xml:space="preserve">chmod </w:t>
+      </w:r>
+      <w:proofErr w:type="spellStart"/>
+      <w:r>
+        <w:rPr>
+          <w:rFonts w:ascii="Consolas" w:hAnsi="Consolas"/>
+        </w:rPr>
+        <w:t>u+</w:t>
+      </w:r>
+      <w:proofErr w:type="gramStart"/>
+      <w:r>
+        <w:rPr>
+          <w:rFonts w:ascii="Consolas" w:hAnsi="Consolas"/>
+        </w:rPr>
+        <w:t>rw,g</w:t>
+      </w:r>
+      <w:proofErr w:type="gramEnd"/>
+      <w:r>
+        <w:rPr>
+          <w:rFonts w:ascii="Consolas" w:hAnsi="Consolas"/>
+        </w:rPr>
+        <w:t>+rw,o+r</w:t>
+      </w:r>
+      <w:proofErr w:type="spellEnd"/>
+      <w:r>
+        <w:rPr>
+          <w:rFonts w:ascii="Consolas" w:hAnsi="Consolas"/>
+        </w:rPr>
+        <w:t xml:space="preserve"> ~/practica4/dir2/dir21/dir212/nada</w:t>
+      </w:r>
+    </w:p>
+    <w:p>
+      <w:pPr>
+        <w:rPr>
+          <w:rFonts w:ascii="Consolas" w:hAnsi="Consolas"/>
+        </w:rPr>
+      </w:pPr>
+      <w:r>
+        <w:rPr>
+          <w:rFonts w:ascii="Consolas" w:hAnsi="Consolas"/>
+        </w:rPr>
+        <w:t xml:space="preserve">g) </w:t>
+      </w:r>
+      <w:r>
+        <w:rPr>
+          <w:rFonts w:ascii="Consolas" w:hAnsi="Consolas"/>
+        </w:rPr>
+        <w:t xml:space="preserve">chmod </w:t>
+      </w:r>
+      <w:r>
+        <w:rPr>
+          <w:rFonts w:ascii="Consolas" w:hAnsi="Consolas"/>
+        </w:rPr>
+        <w:t>200</w:t>
+      </w:r>
+      <w:r>
+        <w:rPr>
+          <w:rFonts w:ascii="Consolas" w:hAnsi="Consolas"/>
+        </w:rPr>
+        <w:t xml:space="preserve"> ~/practica4/dir2/dir21/dir212/nada</w:t>
+      </w:r>
+    </w:p>
+    <w:p>
+      <w:pPr>
+        <w:rPr>
+          <w:rFonts w:ascii="Consolas" w:hAnsi="Consolas"/>
+        </w:rPr>
+      </w:pPr>
+      <w:r>
+        <w:rPr>
+          <w:rFonts w:ascii="Consolas" w:hAnsi="Consolas"/>
+        </w:rPr>
+        <w:t xml:space="preserve">chmod </w:t>
+      </w:r>
+      <w:proofErr w:type="spellStart"/>
+      <w:r>
+        <w:rPr>
+          <w:rFonts w:ascii="Consolas" w:hAnsi="Consolas"/>
+        </w:rPr>
+        <w:t>u+</w:t>
+      </w:r>
+      <w:proofErr w:type="gramStart"/>
+      <w:r>
+        <w:rPr>
+          <w:rFonts w:ascii="Consolas" w:hAnsi="Consolas"/>
+        </w:rPr>
+        <w:t>w,g</w:t>
+      </w:r>
+      <w:proofErr w:type="gramEnd"/>
+      <w:r>
+        <w:rPr>
+          <w:rFonts w:ascii="Consolas" w:hAnsi="Consolas"/>
+        </w:rPr>
+        <w:t>-rwx,o-rwx</w:t>
+      </w:r>
+      <w:proofErr w:type="spellEnd"/>
+      <w:r>
+        <w:rPr>
+          <w:rFonts w:ascii="Consolas" w:hAnsi="Consolas"/>
+        </w:rPr>
+        <w:t xml:space="preserve"> ~/practica4/dir2/dir21/dir212/nada</w:t>
+      </w:r>
+    </w:p>
+    <w:p>
+      <w:pPr>
+        <w:rPr>
+          <w:rFonts w:ascii="Consolas" w:hAnsi="Consolas"/>
+        </w:rPr>
+      </w:pPr>
+    </w:p>
+    <w:p>
+      <w:pPr>
+        <w:rPr>
+          <w:rFonts w:ascii="Consolas" w:hAnsi="Consolas"/>
+        </w:rPr>
+      </w:pPr>
+      <w:r>
+        <w:rPr>
+          <w:rFonts w:ascii="Consolas" w:hAnsi="Consolas"/>
+        </w:rPr>
+        <w:t>7.</w:t>
+      </w:r>
+    </w:p>
+    <w:p>
+      <w:pPr>
+        <w:rPr>
+          <w:rFonts w:ascii="Consolas" w:hAnsi="Consolas"/>
+        </w:rPr>
+      </w:pPr>
+      <w:r>
+        <w:rPr>
+          <w:rFonts w:ascii="Consolas" w:hAnsi="Consolas"/>
+        </w:rPr>
+        <w:t xml:space="preserve">a) </w:t>
+      </w:r>
+      <w:proofErr w:type="spellStart"/>
+      <w:r>
+        <w:rPr>
+          <w:rFonts w:ascii="Consolas" w:hAnsi="Consolas"/>
+        </w:rPr>
+        <w:t>adduser</w:t>
+      </w:r>
+      <w:proofErr w:type="spellEnd"/>
+      <w:r>
+        <w:rPr>
+          <w:rFonts w:ascii="Consolas" w:hAnsi="Consolas"/>
+        </w:rPr>
+        <w:t xml:space="preserve"> uno</w:t>
+      </w:r>
+    </w:p>
+    <w:p>
+      <w:pPr>
+        <w:rPr>
+          <w:rFonts w:ascii="Consolas" w:hAnsi="Consolas"/>
+        </w:rPr>
+      </w:pPr>
+      <w:proofErr w:type="spellStart"/>
+      <w:r>
+        <w:rPr>
+          <w:rFonts w:ascii="Consolas" w:hAnsi="Consolas"/>
+        </w:rPr>
+        <w:t>adduser</w:t>
+      </w:r>
+      <w:proofErr w:type="spellEnd"/>
+      <w:r>
+        <w:rPr>
+          <w:rFonts w:ascii="Consolas" w:hAnsi="Consolas"/>
+        </w:rPr>
+        <w:t xml:space="preserve"> dos</w:t>
+      </w:r>
+    </w:p>
+    <w:p>
+      <w:pPr>
+        <w:rPr>
+          <w:rFonts w:ascii="Consolas" w:hAnsi="Consolas"/>
+        </w:rPr>
+      </w:pPr>
+      <w:proofErr w:type="spellStart"/>
+      <w:r>
+        <w:rPr>
+          <w:rFonts w:ascii="Consolas" w:hAnsi="Consolas"/>
+        </w:rPr>
+        <w:t>adduser</w:t>
+      </w:r>
+      <w:proofErr w:type="spellEnd"/>
+      <w:r>
+        <w:rPr>
+          <w:rFonts w:ascii="Consolas" w:hAnsi="Consolas"/>
+        </w:rPr>
+        <w:t xml:space="preserve"> tres</w:t>
+      </w:r>
+    </w:p>
+    <w:p>
+      <w:pPr>
+        <w:rPr>
+          <w:rFonts w:ascii="Consolas" w:hAnsi="Consolas"/>
+        </w:rPr>
+      </w:pPr>
+      <w:r>
+        <w:rPr>
+          <w:rFonts w:ascii="Consolas" w:hAnsi="Consolas"/>
+        </w:rPr>
+        <w:t xml:space="preserve">b) </w:t>
+      </w:r>
+      <w:proofErr w:type="spellStart"/>
+      <w:r>
+        <w:rPr>
+          <w:rFonts w:ascii="Consolas" w:hAnsi="Consolas"/>
+        </w:rPr>
+        <w:t>grupoadd</w:t>
+      </w:r>
+      <w:proofErr w:type="spellEnd"/>
+      <w:r>
+        <w:rPr>
+          <w:rFonts w:ascii="Consolas" w:hAnsi="Consolas"/>
+        </w:rPr>
+        <w:t xml:space="preserve"> g1</w:t>
+      </w:r>
+    </w:p>
+    <w:p>
+      <w:pPr>
+        <w:rPr>
+          <w:rFonts w:ascii="Consolas" w:hAnsi="Consolas"/>
+        </w:rPr>
+      </w:pPr>
+      <w:proofErr w:type="spellStart"/>
+      <w:r>
+        <w:rPr>
+          <w:rFonts w:ascii="Consolas" w:hAnsi="Consolas"/>
+        </w:rPr>
+        <w:t>grupoadd</w:t>
+      </w:r>
+      <w:proofErr w:type="spellEnd"/>
+      <w:r>
+        <w:rPr>
+          <w:rFonts w:ascii="Consolas" w:hAnsi="Consolas"/>
+        </w:rPr>
+        <w:t xml:space="preserve"> g2</w:t>
+      </w:r>
+    </w:p>
+    <w:p>
+      <w:pPr>
+        <w:rPr>
+          <w:rFonts w:ascii="Consolas" w:hAnsi="Consolas"/>
+        </w:rPr>
+      </w:pPr>
+      <w:proofErr w:type="spellStart"/>
+      <w:r>
+        <w:rPr>
+          <w:rFonts w:ascii="Consolas" w:hAnsi="Consolas"/>
+        </w:rPr>
+        <w:t>grupoadd</w:t>
+      </w:r>
+      <w:proofErr w:type="spellEnd"/>
+      <w:r>
+        <w:rPr>
+          <w:rFonts w:ascii="Consolas" w:hAnsi="Consolas"/>
+        </w:rPr>
+        <w:t xml:space="preserve"> g3</w:t>
+      </w:r>
+    </w:p>
+    <w:p>
+      <w:pPr>
+        <w:rPr>
+          <w:rFonts w:ascii="Consolas" w:hAnsi="Consolas"/>
+        </w:rPr>
+      </w:pPr>
+      <w:r>
+        <w:rPr>
+          <w:rFonts w:ascii="Consolas" w:hAnsi="Consolas"/>
+        </w:rPr>
+        <w:t xml:space="preserve">c) </w:t>
+      </w:r>
+      <w:proofErr w:type="spellStart"/>
+      <w:r>
+        <w:rPr>
+          <w:rFonts w:ascii="Consolas" w:hAnsi="Consolas"/>
+        </w:rPr>
+        <w:t>adduser</w:t>
+      </w:r>
+      <w:proofErr w:type="spellEnd"/>
+      <w:r>
+        <w:rPr>
+          <w:rFonts w:ascii="Consolas" w:hAnsi="Consolas"/>
+        </w:rPr>
+        <w:t xml:space="preserve"> uno g1</w:t>
+      </w:r>
+    </w:p>
+    <w:p>
+      <w:pPr>
+        <w:rPr>
+          <w:rFonts w:ascii="Consolas" w:hAnsi="Consolas"/>
+        </w:rPr>
+      </w:pPr>
+      <w:proofErr w:type="spellStart"/>
+      <w:r>
+        <w:rPr>
+          <w:rFonts w:ascii="Consolas" w:hAnsi="Consolas"/>
+        </w:rPr>
+        <w:t>adduser</w:t>
+      </w:r>
+      <w:proofErr w:type="spellEnd"/>
+      <w:r>
+        <w:rPr>
+          <w:rFonts w:ascii="Consolas" w:hAnsi="Consolas"/>
+        </w:rPr>
+        <w:t xml:space="preserve"> dos g2</w:t>
+      </w:r>
+    </w:p>
+    <w:p>
+      <w:pPr>
+        <w:rPr>
+          <w:rFonts w:ascii="Consolas" w:hAnsi="Consolas"/>
+        </w:rPr>
+      </w:pPr>
+      <w:proofErr w:type="spellStart"/>
+      <w:r>
+        <w:rPr>
+          <w:rFonts w:ascii="Consolas" w:hAnsi="Consolas"/>
+        </w:rPr>
+        <w:t>adduser</w:t>
+      </w:r>
+      <w:proofErr w:type="spellEnd"/>
+      <w:r>
+        <w:rPr>
+          <w:rFonts w:ascii="Consolas" w:hAnsi="Consolas"/>
+        </w:rPr>
+        <w:t xml:space="preserve"> tres g3</w:t>
+      </w:r>
+    </w:p>
+    <w:p>
+      <w:pPr>
+        <w:rPr>
+          <w:rFonts w:ascii="Consolas" w:hAnsi="Consolas"/>
+        </w:rPr>
+      </w:pPr>
+      <w:r>
+        <w:rPr>
+          <w:rFonts w:ascii="Consolas" w:hAnsi="Consolas"/>
+        </w:rPr>
+        <w:t xml:space="preserve">d) </w:t>
+      </w:r>
+      <w:proofErr w:type="spellStart"/>
+      <w:r>
+        <w:rPr>
+          <w:rFonts w:ascii="Consolas" w:hAnsi="Consolas"/>
+        </w:rPr>
+        <w:t>adduser</w:t>
+      </w:r>
+      <w:proofErr w:type="spellEnd"/>
+      <w:r>
+        <w:rPr>
+          <w:rFonts w:ascii="Consolas" w:hAnsi="Consolas"/>
+        </w:rPr>
+        <w:t xml:space="preserve"> uno g2</w:t>
+      </w:r>
+    </w:p>
+    <w:p>
+      <w:pPr>
+        <w:rPr>
+          <w:rFonts w:ascii="Consolas" w:hAnsi="Consolas"/>
+        </w:rPr>
+      </w:pPr>
+      <w:proofErr w:type="spellStart"/>
+      <w:r>
+        <w:rPr>
+          <w:rFonts w:ascii="Consolas" w:hAnsi="Consolas"/>
+        </w:rPr>
+        <w:t>adduser</w:t>
+      </w:r>
+      <w:proofErr w:type="spellEnd"/>
+      <w:r>
+        <w:rPr>
+          <w:rFonts w:ascii="Consolas" w:hAnsi="Consolas"/>
+        </w:rPr>
+        <w:t xml:space="preserve"> uno g3</w:t>
+      </w:r>
+    </w:p>
+    <w:p>
+      <w:pPr>
+        <w:rPr>
+          <w:rFonts w:ascii="Consolas" w:hAnsi="Consolas"/>
+        </w:rPr>
+      </w:pPr>
+      <w:proofErr w:type="spellStart"/>
+      <w:r>
+        <w:rPr>
+          <w:rFonts w:ascii="Consolas" w:hAnsi="Consolas"/>
+        </w:rPr>
+        <w:lastRenderedPageBreak/>
+        <w:t>adduser</w:t>
+      </w:r>
+      <w:proofErr w:type="spellEnd"/>
+      <w:r>
+        <w:rPr>
+          <w:rFonts w:ascii="Consolas" w:hAnsi="Consolas"/>
+        </w:rPr>
+        <w:t xml:space="preserve"> dos g3</w:t>
+      </w:r>
+    </w:p>
+    <w:p>
+      <w:pPr>
+        <w:rPr>
+          <w:rFonts w:ascii="Consolas" w:hAnsi="Consolas"/>
+        </w:rPr>
+      </w:pPr>
+      <w:r>
+        <w:rPr>
+          <w:rFonts w:ascii="Consolas" w:hAnsi="Consolas"/>
+        </w:rPr>
+        <w:t xml:space="preserve">e) </w:t>
+      </w:r>
+      <w:r>
+        <w:rPr>
+          <w:rFonts w:ascii="Consolas" w:hAnsi="Consolas"/>
+        </w:rPr>
+        <w:t xml:space="preserve">chmod </w:t>
+      </w:r>
+      <w:proofErr w:type="spellStart"/>
+      <w:r>
+        <w:rPr>
+          <w:rFonts w:ascii="Consolas" w:hAnsi="Consolas"/>
+        </w:rPr>
+        <w:t>u+</w:t>
+      </w:r>
+      <w:proofErr w:type="gramStart"/>
+      <w:r>
+        <w:rPr>
+          <w:rFonts w:ascii="Consolas" w:hAnsi="Consolas"/>
+        </w:rPr>
+        <w:t>rwx,g</w:t>
+      </w:r>
+      <w:proofErr w:type="gramEnd"/>
+      <w:r>
+        <w:rPr>
+          <w:rFonts w:ascii="Consolas" w:hAnsi="Consolas"/>
+        </w:rPr>
+        <w:t>+rwx,o-rwx</w:t>
+      </w:r>
+      <w:proofErr w:type="spellEnd"/>
+      <w:r>
+        <w:rPr>
+          <w:rFonts w:ascii="Consolas" w:hAnsi="Consolas"/>
+        </w:rPr>
+        <w:t xml:space="preserve"> /home/uno</w:t>
+      </w:r>
+    </w:p>
+    <w:p>
+      <w:pPr>
+        <w:rPr>
+          <w:rFonts w:ascii="Consolas" w:hAnsi="Consolas"/>
+        </w:rPr>
+      </w:pPr>
+      <w:r>
+        <w:rPr>
+          <w:rFonts w:ascii="Consolas" w:hAnsi="Consolas"/>
+        </w:rPr>
+        <w:t xml:space="preserve">f) </w:t>
+      </w:r>
+      <w:proofErr w:type="spellStart"/>
+      <w:r>
+        <w:rPr>
+          <w:rFonts w:ascii="Consolas" w:hAnsi="Consolas"/>
+        </w:rPr>
+        <w:t>passwd</w:t>
+      </w:r>
+      <w:proofErr w:type="spellEnd"/>
+      <w:r>
+        <w:rPr>
+          <w:rFonts w:ascii="Consolas" w:hAnsi="Consolas"/>
+        </w:rPr>
+        <w:t xml:space="preserve"> uno</w:t>
+      </w:r>
+    </w:p>
+    <w:p>
+      <w:pPr>
+        <w:rPr>
+          <w:rFonts w:ascii="Consolas" w:hAnsi="Consolas"/>
+        </w:rPr>
+      </w:pPr>
+      <w:r>
+        <w:rPr>
+          <w:rFonts w:ascii="Consolas" w:hAnsi="Consolas"/>
+        </w:rPr>
+        <w:t xml:space="preserve">g) </w:t>
+      </w:r>
+      <w:proofErr w:type="spellStart"/>
+      <w:r>
+        <w:rPr>
+          <w:rFonts w:ascii="Consolas" w:hAnsi="Consolas"/>
+        </w:rPr>
+        <w:t>chown</w:t>
+      </w:r>
+      <w:proofErr w:type="spellEnd"/>
+      <w:r>
+        <w:rPr>
+          <w:rFonts w:ascii="Consolas" w:hAnsi="Consolas"/>
+        </w:rPr>
+        <w:t xml:space="preserve"> dos ~/practica4/dir2/dir21/dir212/nada</w:t>
+      </w:r>
+    </w:p>
+    <w:p>
+      <w:pPr>
+        <w:rPr>
+          <w:rFonts w:ascii="Consolas" w:hAnsi="Consolas"/>
+        </w:rPr>
+      </w:pPr>
+      <w:proofErr w:type="spellStart"/>
+      <w:r>
+        <w:rPr>
+          <w:rFonts w:ascii="Consolas" w:hAnsi="Consolas"/>
+        </w:rPr>
+        <w:t>chgrp</w:t>
+      </w:r>
+      <w:proofErr w:type="spellEnd"/>
+      <w:r>
+        <w:rPr>
+          <w:rFonts w:ascii="Consolas" w:hAnsi="Consolas"/>
+        </w:rPr>
+        <w:t xml:space="preserve"> g3 </w:t>
+      </w:r>
+      <w:r>
+        <w:rPr>
+          <w:rFonts w:ascii="Consolas" w:hAnsi="Consolas"/>
+        </w:rPr>
+        <w:t>~/practica4/dir2/dir21/dir212/nada</w:t>
+      </w:r>
+    </w:p>
+    <w:p>
+      <w:pPr>
+        <w:rPr>
+          <w:rFonts w:ascii="Consolas" w:hAnsi="Consolas"/>
+        </w:rPr>
+      </w:pPr>
+      <w:r>
+        <w:rPr>
+          <w:rFonts w:ascii="Consolas" w:hAnsi="Consolas"/>
+        </w:rPr>
+        <w:t xml:space="preserve">h) </w:t>
+      </w:r>
+      <w:proofErr w:type="spellStart"/>
+      <w:r>
+        <w:rPr>
+          <w:rFonts w:ascii="Consolas" w:hAnsi="Consolas"/>
+        </w:rPr>
+        <w:t>usermod</w:t>
+      </w:r>
+      <w:proofErr w:type="spellEnd"/>
+      <w:r>
+        <w:rPr>
+          <w:rFonts w:ascii="Consolas" w:hAnsi="Consolas"/>
+        </w:rPr>
+        <w:t xml:space="preserve"> –e 2022-06-01 tres</w:t>
+      </w:r>
+    </w:p>
+    <w:p>
+      <w:pPr>
+        <w:rPr>
+          <w:rFonts w:ascii="Consolas" w:hAnsi="Consolas"/>
+        </w:rPr>
+      </w:pPr>
+      <w:r>
+        <w:rPr>
+          <w:rFonts w:ascii="Consolas" w:hAnsi="Consolas"/>
+        </w:rPr>
+        <w:t>sudo date –s=”2022-07-09 17:40”</w:t>
+      </w:r>
+    </w:p>
+    <w:p>
+      <w:pPr>
+        <w:rPr>
+          <w:rFonts w:ascii="Consolas" w:hAnsi="Consolas"/>
+        </w:rPr>
+      </w:pPr>
+      <w:r>
+        <w:rPr>
+          <w:rFonts w:ascii="Consolas" w:hAnsi="Consolas"/>
+        </w:rPr>
+        <w:t>sudo date –s=”2022-05-09 17:41”</w:t>
+      </w:r>
+    </w:p>
+    <w:p>
+      <w:pPr>
+        <w:rPr>
+          <w:rFonts w:ascii="Consolas" w:hAnsi="Consolas"/>
+        </w:rPr>
+      </w:pPr>
+      <w:r>
+        <w:rPr>
+          <w:rFonts w:ascii="Consolas" w:hAnsi="Consolas"/>
+        </w:rPr>
+        <w:t>i)</w:t>
+      </w:r>
+      <w:r>
+        <w:rPr>
+          <w:rFonts w:ascii="Consolas" w:hAnsi="Consolas"/>
+        </w:rPr>
+        <w:t xml:space="preserve"> </w:t>
+      </w:r>
+      <w:proofErr w:type="spellStart"/>
+      <w:r>
+        <w:rPr>
+          <w:rFonts w:ascii="Consolas" w:hAnsi="Consolas"/>
+        </w:rPr>
+        <w:t>groupmod</w:t>
+      </w:r>
+      <w:proofErr w:type="spellEnd"/>
+      <w:r>
+        <w:rPr>
+          <w:rFonts w:ascii="Consolas" w:hAnsi="Consolas"/>
+        </w:rPr>
+        <w:t xml:space="preserve"> –n grupillo2 g2</w:t>
+      </w:r>
+    </w:p>
+    <w:p>
+      <w:pPr>
+        <w:rPr>
+          <w:rFonts w:ascii="Consolas" w:hAnsi="Consolas"/>
+        </w:rPr>
+      </w:pPr>
+      <w:r>
+        <w:rPr>
+          <w:rFonts w:ascii="Consolas" w:hAnsi="Consolas"/>
+        </w:rPr>
+        <w:t xml:space="preserve">j) sudo </w:t>
+      </w:r>
+      <w:proofErr w:type="spellStart"/>
+      <w:r>
+        <w:rPr>
+          <w:rFonts w:ascii="Consolas" w:hAnsi="Consolas"/>
+        </w:rPr>
+        <w:t>groups</w:t>
+      </w:r>
+      <w:proofErr w:type="spellEnd"/>
+      <w:r>
+        <w:rPr>
+          <w:rFonts w:ascii="Consolas" w:hAnsi="Consolas"/>
+        </w:rPr>
+        <w:t xml:space="preserve"> /home/uno</w:t>
+      </w:r>
+    </w:p>
+    <w:p>
+      <w:pPr>
+        <w:rPr>
+          <w:rFonts w:ascii="Consolas" w:hAnsi="Consolas"/>
+        </w:rPr>
+      </w:pPr>
+      <w:r>
+        <w:rPr>
+          <w:rFonts w:ascii="Consolas" w:hAnsi="Consolas"/>
+        </w:rPr>
+        <w:t>k) sudo id /home/dos</w:t>
+      </w:r>
+    </w:p>
+    <w:p>
+      <w:pPr>
+        <w:rPr>
+          <w:rFonts w:ascii="Consolas" w:hAnsi="Consolas"/>
+        </w:rPr>
+      </w:pPr>
+      <w:r>
+        <w:rPr>
+          <w:rFonts w:ascii="Consolas" w:hAnsi="Consolas"/>
+        </w:rPr>
+        <w:t xml:space="preserve">l) </w:t>
+      </w:r>
+      <w:proofErr w:type="spellStart"/>
+      <w:r>
+        <w:rPr>
+          <w:rFonts w:ascii="Consolas" w:hAnsi="Consolas"/>
+        </w:rPr>
+        <w:t>userdel</w:t>
+      </w:r>
+      <w:proofErr w:type="spellEnd"/>
+      <w:r>
+        <w:rPr>
+          <w:rFonts w:ascii="Consolas" w:hAnsi="Consolas"/>
+        </w:rPr>
+        <w:t xml:space="preserve"> –r uno</w:t>
+      </w:r>
+    </w:p>
+    <w:p>
+      <w:pPr>
+        <w:rPr>
+          <w:rFonts w:ascii="Consolas" w:hAnsi="Consolas"/>
+        </w:rPr>
+      </w:pPr>
+      <w:proofErr w:type="spellStart"/>
+      <w:r>
+        <w:rPr>
+          <w:rFonts w:ascii="Consolas" w:hAnsi="Consolas"/>
+        </w:rPr>
+        <w:t>userdel</w:t>
+      </w:r>
+      <w:proofErr w:type="spellEnd"/>
+      <w:r>
+        <w:rPr>
+          <w:rFonts w:ascii="Consolas" w:hAnsi="Consolas"/>
+        </w:rPr>
+        <w:t xml:space="preserve"> –r dos</w:t>
+      </w:r>
+    </w:p>
+    <w:p>
+      <w:pPr>
+        <w:rPr>
+          <w:rFonts w:ascii="Consolas" w:hAnsi="Consolas"/>
+        </w:rPr>
+      </w:pPr>
+      <w:r>
+        <w:rPr>
+          <w:rFonts w:ascii="Consolas" w:hAnsi="Consolas"/>
+        </w:rPr>
+        <w:t xml:space="preserve">m) sudo </w:t>
+      </w:r>
+      <w:proofErr w:type="spellStart"/>
+      <w:r>
+        <w:rPr>
+          <w:rFonts w:ascii="Consolas" w:hAnsi="Consolas"/>
+        </w:rPr>
+        <w:t>groupdel</w:t>
+      </w:r>
+      <w:proofErr w:type="spellEnd"/>
+      <w:r>
+        <w:rPr>
+          <w:rFonts w:ascii="Consolas" w:hAnsi="Consolas"/>
+        </w:rPr>
+        <w:t xml:space="preserve"> g1</w:t>
+      </w:r>
+    </w:p>
+    <w:p>
+      <w:pPr>
+        <w:rPr>
+          <w:rFonts w:ascii="Consolas" w:hAnsi="Consolas"/>
+        </w:rPr>
+      </w:pPr>
+      <w:r>
+        <w:rPr>
+          <w:rFonts w:ascii="Consolas" w:hAnsi="Consolas"/>
+        </w:rPr>
+        <w:t xml:space="preserve">sudo </w:t>
+      </w:r>
+      <w:proofErr w:type="spellStart"/>
+      <w:r>
+        <w:rPr>
+          <w:rFonts w:ascii="Consolas" w:hAnsi="Consolas"/>
+        </w:rPr>
+        <w:t>groupdel</w:t>
+      </w:r>
+      <w:proofErr w:type="spellEnd"/>
+      <w:r>
+        <w:rPr>
+          <w:rFonts w:ascii="Consolas" w:hAnsi="Consolas"/>
+        </w:rPr>
+        <w:t xml:space="preserve"> grupillo2</w:t>
+      </w:r>
+    </w:p>
+    <w:p>
+      <w:pPr>
+        <w:rPr>
+          <w:rFonts w:ascii="Consolas" w:hAnsi="Consolas"/>
+        </w:rPr>
+      </w:pPr>
+      <w:r>
+        <w:rPr>
+          <w:rFonts w:ascii="Consolas" w:hAnsi="Consolas"/>
+        </w:rPr>
+        <w:t xml:space="preserve">sudo </w:t>
+      </w:r>
+      <w:proofErr w:type="spellStart"/>
+      <w:r>
+        <w:rPr>
+          <w:rFonts w:ascii="Consolas" w:hAnsi="Consolas"/>
+        </w:rPr>
+        <w:t>groupdel</w:t>
+      </w:r>
+      <w:proofErr w:type="spellEnd"/>
+      <w:r>
+        <w:rPr>
+          <w:rFonts w:ascii="Consolas" w:hAnsi="Consolas"/>
+        </w:rPr>
+        <w:t xml:space="preserve"> g3</w:t>
+      </w:r>
+    </w:p>
+    <w:p>
+      <w:pPr>
+        <w:rPr>
+          <w:rFonts w:ascii="Consolas" w:hAnsi="Consolas"/>
+        </w:rPr>
+      </w:pPr>
+    </w:p>
+    <w:p>
+      <w:pPr>
+        <w:rPr>
+          <w:rFonts w:ascii="Consolas" w:hAnsi="Consolas"/>
+        </w:rPr>
+      </w:pPr>
+      <w:r>
+        <w:rPr>
+          <w:rFonts w:ascii="Consolas" w:hAnsi="Consolas"/>
+        </w:rPr>
+        <w:t>8.</w:t>
+      </w:r>
+    </w:p>
+    <w:p>
+      <w:pPr>
+        <w:rPr>
+          <w:rFonts w:ascii="Consolas" w:hAnsi="Consolas"/>
+        </w:rPr>
+      </w:pPr>
+      <w:r>
+        <w:rPr>
+          <w:rFonts w:ascii="Consolas" w:hAnsi="Consolas"/>
+        </w:rPr>
+        <w:t>sudo ls –</w:t>
+      </w:r>
+      <w:proofErr w:type="spellStart"/>
+      <w:r>
+        <w:rPr>
+          <w:rFonts w:ascii="Consolas" w:hAnsi="Consolas"/>
+        </w:rPr>
+        <w:t>ld</w:t>
+      </w:r>
+      <w:proofErr w:type="spellEnd"/>
+      <w:r>
+        <w:rPr>
+          <w:rFonts w:ascii="Consolas" w:hAnsi="Consolas"/>
+        </w:rPr>
+        <w:t xml:space="preserve"> /</w:t>
+      </w:r>
+      <w:proofErr w:type="spellStart"/>
+      <w:r>
+        <w:rPr>
+          <w:rFonts w:ascii="Consolas" w:hAnsi="Consolas"/>
+        </w:rPr>
+        <w:t>etc</w:t>
+      </w:r>
+      <w:proofErr w:type="spellEnd"/>
+      <w:r>
+        <w:rPr>
+          <w:rFonts w:ascii="Consolas" w:hAnsi="Consolas"/>
+        </w:rPr>
+        <w:t>/</w:t>
+      </w:r>
+      <w:proofErr w:type="spellStart"/>
+      <w:r>
+        <w:rPr>
+          <w:rFonts w:ascii="Consolas" w:hAnsi="Consolas"/>
+        </w:rPr>
+        <w:t>passwd</w:t>
+      </w:r>
+      <w:proofErr w:type="spellEnd"/>
+    </w:p>
+    <w:p>
+      <w:pPr>
+        <w:rPr>
+          <w:rFonts w:ascii="Consolas" w:hAnsi="Consolas"/>
+        </w:rPr>
+      </w:pPr>
+    </w:p>
+    <w:p>
+      <w:pPr>
+        <w:rPr>
+          <w:rFonts w:ascii="Consolas" w:hAnsi="Consolas"/>
+        </w:rPr>
+      </w:pPr>
+      <w:r>
+        <w:rPr>
+          <w:rFonts w:ascii="Consolas" w:hAnsi="Consolas"/>
+        </w:rPr>
+        <w:t>9.</w:t>
+      </w:r>
+    </w:p>
+    <w:p>
+      <w:pPr>
+        <w:rPr>
+          <w:rFonts w:ascii="Consolas" w:hAnsi="Consolas"/>
+        </w:rPr>
+      </w:pPr>
+      <w:r>
+        <w:rPr>
+          <w:rFonts w:ascii="Consolas" w:hAnsi="Consolas"/>
+        </w:rPr>
+        <w:t>sudo ls –l /</w:t>
+      </w:r>
+      <w:proofErr w:type="spellStart"/>
+      <w:r>
+        <w:rPr>
+          <w:rFonts w:ascii="Consolas" w:hAnsi="Consolas"/>
+        </w:rPr>
+        <w:t>etc</w:t>
+      </w:r>
+      <w:proofErr w:type="spellEnd"/>
+      <w:r>
+        <w:rPr>
+          <w:rFonts w:ascii="Consolas" w:hAnsi="Consolas"/>
+        </w:rPr>
+        <w:t>/</w:t>
+      </w:r>
+      <w:proofErr w:type="spellStart"/>
+      <w:r>
+        <w:rPr>
+          <w:rFonts w:ascii="Consolas" w:hAnsi="Consolas"/>
+        </w:rPr>
+        <w:t>shadow</w:t>
+      </w:r>
+      <w:proofErr w:type="spellEnd"/>
+    </w:p>
+    <w:p>
+      <w:pPr>
+        <w:rPr>
+          <w:rFonts w:ascii="Consolas" w:hAnsi="Consolas"/>
+        </w:rPr>
+      </w:pPr>
+    </w:p>
+    <w:p>
+      <w:pPr>
+        <w:rPr>
+          <w:rFonts w:ascii="Consolas" w:hAnsi="Consolas"/>
+        </w:rPr>
+      </w:pPr>
+      <w:r>
+        <w:rPr>
+          <w:rFonts w:ascii="Consolas" w:hAnsi="Consolas"/>
+        </w:rPr>
+        <w:t>10.</w:t>
+      </w:r>
+    </w:p>
+    <w:p>
+      <w:pPr>
+        <w:rPr>
+          <w:rFonts w:ascii="Consolas" w:hAnsi="Consolas"/>
+        </w:rPr>
+      </w:pPr>
+      <w:r>
+        <w:rPr>
+          <w:rFonts w:ascii="Consolas" w:hAnsi="Consolas"/>
+        </w:rPr>
+        <w:t>sudo ls –l /</w:t>
+      </w:r>
+      <w:proofErr w:type="spellStart"/>
+      <w:r>
+        <w:rPr>
+          <w:rFonts w:ascii="Consolas" w:hAnsi="Consolas"/>
+        </w:rPr>
+        <w:t>etc</w:t>
+      </w:r>
+      <w:proofErr w:type="spellEnd"/>
+      <w:r>
+        <w:rPr>
+          <w:rFonts w:ascii="Consolas" w:hAnsi="Consolas"/>
+        </w:rPr>
+        <w:t>/</w:t>
+      </w:r>
+      <w:proofErr w:type="spellStart"/>
+      <w:r>
+        <w:rPr>
+          <w:rFonts w:ascii="Consolas" w:hAnsi="Consolas"/>
+        </w:rPr>
+        <w:t>group</w:t>
+      </w:r>
+      <w:proofErr w:type="spellEnd"/>
+    </w:p>
+    <w:p>
+      <w:pPr>
+        <w:rPr>
+          <w:rFonts w:ascii="Consolas" w:hAnsi="Consolas"/>
+        </w:rPr>
+      </w:pPr>
+    </w:p>
+    <w:p>
+      <w:pPr>
+        <w:rPr>
+          <w:rFonts w:ascii="Consolas" w:hAnsi="Consolas"/>
+        </w:rPr>
+      </w:pPr>
+      <w:r>
+        <w:rPr>
+          <w:rFonts w:ascii="Consolas" w:hAnsi="Consolas"/>
+        </w:rPr>
+        <w:t>11.</w:t>
+      </w:r>
+    </w:p>
+    <w:p>
+      <w:pPr>
+        <w:rPr>
+          <w:rFonts w:ascii="Consolas" w:hAnsi="Consolas"/>
+        </w:rPr>
+      </w:pPr>
+      <w:r>
+        <w:rPr>
+          <w:rFonts w:ascii="Consolas" w:hAnsi="Consolas"/>
+        </w:rPr>
+        <w:t xml:space="preserve">sudo </w:t>
+      </w:r>
+      <w:proofErr w:type="spellStart"/>
+      <w:r>
+        <w:rPr>
+          <w:rFonts w:ascii="Consolas" w:hAnsi="Consolas"/>
+        </w:rPr>
+        <w:t>cut</w:t>
+      </w:r>
+      <w:proofErr w:type="spellEnd"/>
+      <w:r>
+        <w:rPr>
+          <w:rFonts w:ascii="Consolas" w:hAnsi="Consolas"/>
+        </w:rPr>
+        <w:t xml:space="preserve"> –d: -f 2 /</w:t>
+      </w:r>
+      <w:proofErr w:type="spellStart"/>
+      <w:r>
+        <w:rPr>
+          <w:rFonts w:ascii="Consolas" w:hAnsi="Consolas"/>
+        </w:rPr>
+        <w:t>etc</w:t>
+      </w:r>
+      <w:proofErr w:type="spellEnd"/>
+      <w:r>
+        <w:rPr>
+          <w:rFonts w:ascii="Consolas" w:hAnsi="Consolas"/>
+        </w:rPr>
+        <w:t>/</w:t>
+      </w:r>
+      <w:proofErr w:type="spellStart"/>
+      <w:r>
+        <w:rPr>
+          <w:rFonts w:ascii="Consolas" w:hAnsi="Consolas"/>
+        </w:rPr>
+        <w:t>shadow</w:t>
+      </w:r>
+      <w:proofErr w:type="spellEnd"/>
+    </w:p>
+    <w:p>
+      <w:pPr>
+        <w:rPr>
+          <w:rFonts w:ascii="Consolas" w:hAnsi="Consolas"/>
+        </w:rPr>
+      </w:pPr>
+    </w:p>
+    <w:p>
+      <w:pPr>
+        <w:rPr>
+          <w:rFonts w:ascii="Consolas" w:hAnsi="Consolas"/>
+        </w:rPr>
+      </w:pPr>
+      <w:r>
+        <w:rPr>
+          <w:rFonts w:ascii="Consolas" w:hAnsi="Consolas"/>
+        </w:rPr>
+        <w:t>12.</w:t>
+      </w:r>
+    </w:p>
+    <w:p>
+      <w:pPr>
+        <w:rPr>
+          <w:rFonts w:ascii="Consolas" w:hAnsi="Consolas"/>
+        </w:rPr>
+      </w:pPr>
+      <w:proofErr w:type="spellStart"/>
+      <w:r>
+        <w:rPr>
+          <w:rFonts w:ascii="Consolas" w:hAnsi="Consolas"/>
+        </w:rPr>
+        <w:t>whoami</w:t>
+      </w:r>
+      <w:proofErr w:type="spellEnd"/>
+    </w:p>
+    <w:p>
+      <w:pPr>
+        <w:rPr>
+          <w:rFonts w:ascii="Consolas" w:hAnsi="Consolas"/>
+        </w:rPr>
+      </w:pPr>
+      <w:r>
+        <w:rPr>
+          <w:rFonts w:ascii="Consolas" w:hAnsi="Consolas"/>
+        </w:rPr>
+        <w:t>su tres</w:t>
+      </w:r>
+    </w:p>
+    <w:p>
+      <w:pPr>
+        <w:rPr>
+          <w:rFonts w:ascii="Consolas" w:hAnsi="Consolas"/>
+        </w:rPr>
+      </w:pPr>
+      <w:proofErr w:type="spellStart"/>
+      <w:r>
+        <w:rPr>
+          <w:rFonts w:ascii="Consolas" w:hAnsi="Consolas"/>
+        </w:rPr>
+        <w:lastRenderedPageBreak/>
+        <w:t>whoami</w:t>
+      </w:r>
+      <w:proofErr w:type="spellEnd"/>
+    </w:p>
+    <w:p>
+      <w:pPr>
+        <w:rPr>
+          <w:rFonts w:ascii="Consolas" w:hAnsi="Consolas"/>
+        </w:rPr>
+      </w:pPr>
+      <w:proofErr w:type="spellStart"/>
+      <w:r>
+        <w:rPr>
+          <w:rFonts w:ascii="Consolas" w:hAnsi="Consolas"/>
+        </w:rPr>
+        <w:t>exit</w:t>
+      </w:r>
+      <w:proofErr w:type="spellEnd"/>
+    </w:p>
+    <w:p>
+      <w:pPr>
+        <w:rPr>
+          <w:rFonts w:ascii="Consolas" w:hAnsi="Consolas"/>
+        </w:rPr>
+      </w:pPr>
+    </w:p>
+    <w:p>
+      <w:pPr>
+        <w:rPr>
+          <w:rFonts w:ascii="Consolas" w:hAnsi="Consolas"/>
+        </w:rPr>
+      </w:pPr>
+      <w:r>
+        <w:rPr>
+          <w:rFonts w:ascii="Consolas" w:hAnsi="Consolas"/>
+        </w:rPr>
+        <w:t>13.</w:t>
+      </w:r>
+    </w:p>
+    <w:p>
+      <w:pPr>
+        <w:rPr>
+          <w:rFonts w:ascii="Consolas" w:hAnsi="Consolas"/>
+        </w:rPr>
+      </w:pPr>
+      <w:r>
+        <w:rPr>
+          <w:rFonts w:ascii="Consolas" w:hAnsi="Consolas"/>
+        </w:rPr>
+        <w:t>ls –l /</w:t>
+      </w:r>
+      <w:proofErr w:type="spellStart"/>
+      <w:r>
+        <w:rPr>
+          <w:rFonts w:ascii="Consolas" w:hAnsi="Consolas"/>
+        </w:rPr>
+        <w:t>var</w:t>
+      </w:r>
+      <w:proofErr w:type="spellEnd"/>
+    </w:p>
+    <w:p>
+      <w:pPr>
+        <w:rPr>
+          <w:rFonts w:ascii="Consolas" w:hAnsi="Consolas"/>
+        </w:rPr>
+      </w:pPr>
+      <w:r>
+        <w:rPr>
+          <w:rFonts w:ascii="Consolas" w:hAnsi="Consolas"/>
+        </w:rPr>
+        <w:t>sudo chmod 666 /</w:t>
+      </w:r>
+      <w:proofErr w:type="spellStart"/>
+      <w:r>
+        <w:rPr>
+          <w:rFonts w:ascii="Consolas" w:hAnsi="Consolas"/>
+        </w:rPr>
+        <w:t>var</w:t>
+      </w:r>
+      <w:proofErr w:type="spellEnd"/>
+    </w:p>
+    <w:p>
+      <w:pPr>
+        <w:rPr>
+          <w:rFonts w:ascii="Consolas" w:hAnsi="Consolas"/>
+        </w:rPr>
+      </w:pPr>
+      <w:r>
+        <w:rPr>
+          <w:rFonts w:ascii="Consolas" w:hAnsi="Consolas"/>
+        </w:rPr>
+        <w:t>sudo chmod 755 /</w:t>
+      </w:r>
+      <w:proofErr w:type="spellStart"/>
+      <w:r>
+        <w:rPr>
+          <w:rFonts w:ascii="Consolas" w:hAnsi="Consolas"/>
+        </w:rPr>
+        <w:t>var</w:t>
+      </w:r>
+      <w:proofErr w:type="spellEnd"/>
+    </w:p>
+    <w:p>
+      <w:pPr>
+        <w:rPr>
+          <w:rFonts w:ascii="Consolas" w:hAnsi="Consolas"/>
+        </w:rPr>
+      </w:pPr>
+    </w:p>
+    <w:p>
+      <w:pPr>
+        <w:rPr>
+          <w:rFonts w:ascii="Consolas" w:hAnsi="Consolas"/>
+        </w:rPr>
+      </w:pPr>
+      <w:r>
+        <w:rPr>
+          <w:rFonts w:ascii="Consolas" w:hAnsi="Consolas"/>
+        </w:rPr>
+        <w:t>14.</w:t>
+      </w:r>
+    </w:p>
+    <w:p>
+      <w:pPr>
+        <w:rPr>
+          <w:rFonts w:ascii="Consolas" w:hAnsi="Consolas"/>
+        </w:rPr>
+      </w:pPr>
+      <w:r>
+        <w:rPr>
+          <w:rFonts w:ascii="Consolas" w:hAnsi="Consolas"/>
+        </w:rPr>
+        <w:t xml:space="preserve">sudo </w:t>
+      </w:r>
+      <w:proofErr w:type="spellStart"/>
+      <w:r>
+        <w:rPr>
+          <w:rFonts w:ascii="Consolas" w:hAnsi="Consolas"/>
+        </w:rPr>
+        <w:t>adduser</w:t>
+      </w:r>
+      <w:proofErr w:type="spellEnd"/>
+      <w:r>
+        <w:rPr>
+          <w:rFonts w:ascii="Consolas" w:hAnsi="Consolas"/>
+        </w:rPr>
+        <w:t xml:space="preserve"> tres sudo</w:t>
+      </w:r>
+    </w:p>
+    <w:p>
+      <w:pPr>
+        <w:rPr>
+          <w:rFonts w:ascii="Consolas" w:hAnsi="Consolas"/>
+        </w:rPr>
+      </w:pPr>
+    </w:p>
+    <w:p>
+      <w:pPr>
+        <w:rPr>
+          <w:rFonts w:ascii="Consolas" w:hAnsi="Consolas"/>
+        </w:rPr>
+      </w:pPr>
+      <w:r>
+        <w:rPr>
+          <w:rFonts w:ascii="Consolas" w:hAnsi="Consolas"/>
+        </w:rPr>
+        <w:t>1.</w:t>
+      </w:r>
+    </w:p>
+    <w:p>
+      <w:pPr>
+        <w:rPr>
+          <w:rFonts w:ascii="Consolas" w:hAnsi="Consolas"/>
+        </w:rPr>
+      </w:pPr>
+      <w:r>
+        <w:rPr>
+          <w:rFonts w:ascii="Consolas" w:hAnsi="Consolas"/>
+        </w:rPr>
+        <w:t xml:space="preserve">a) </w:t>
+      </w:r>
+      <w:r>
+        <w:rPr>
+          <w:rFonts w:ascii="Consolas" w:hAnsi="Consolas"/>
+        </w:rPr>
+        <w:t xml:space="preserve">3078 </w:t>
+      </w:r>
+      <w:r>
+        <w:rPr>
+          <w:rFonts w:ascii="Consolas" w:hAnsi="Consolas"/>
+        </w:rPr>
+        <w:t>ls –li</w:t>
+      </w:r>
+    </w:p>
+    <w:p>
+      <w:pPr>
+        <w:rPr>
+          <w:rFonts w:ascii="Consolas" w:hAnsi="Consolas"/>
+        </w:rPr>
+      </w:pPr>
+      <w:r>
+        <w:rPr>
+          <w:rFonts w:ascii="Consolas" w:hAnsi="Consolas"/>
+        </w:rPr>
+        <w:t xml:space="preserve">b) </w:t>
+      </w:r>
+      <w:proofErr w:type="spellStart"/>
+      <w:r>
+        <w:rPr>
+          <w:rFonts w:ascii="Consolas" w:hAnsi="Consolas"/>
+        </w:rPr>
+        <w:t>ln</w:t>
+      </w:r>
+      <w:proofErr w:type="spellEnd"/>
+      <w:r>
+        <w:rPr>
+          <w:rFonts w:ascii="Consolas" w:hAnsi="Consolas"/>
+        </w:rPr>
+        <w:t xml:space="preserve"> </w:t>
+      </w:r>
+      <w:proofErr w:type="spellStart"/>
+      <w:r>
+        <w:rPr>
+          <w:rFonts w:ascii="Consolas" w:hAnsi="Consolas"/>
+        </w:rPr>
+        <w:t>text</w:t>
+      </w:r>
+      <w:proofErr w:type="spellEnd"/>
+      <w:r>
+        <w:rPr>
+          <w:rFonts w:ascii="Consolas" w:hAnsi="Consolas"/>
+        </w:rPr>
+        <w:t xml:space="preserve"> </w:t>
+      </w:r>
+      <w:proofErr w:type="spellStart"/>
+      <w:r>
+        <w:rPr>
+          <w:rFonts w:ascii="Consolas" w:hAnsi="Consolas"/>
+        </w:rPr>
+        <w:t>text-dur</w:t>
+      </w:r>
+      <w:proofErr w:type="spellEnd"/>
+      <w:r>
+        <w:rPr>
+          <w:rFonts w:ascii="Consolas" w:hAnsi="Consolas"/>
+        </w:rPr>
+        <w:t xml:space="preserve">. 3078. Porque en los enlaces duros es la </w:t>
+      </w:r>
+      <w:proofErr w:type="gramStart"/>
+      <w:r>
+        <w:rPr>
+          <w:rFonts w:ascii="Consolas" w:hAnsi="Consolas"/>
+        </w:rPr>
+        <w:t>misma</w:t>
+      </w:r>
+      <w:proofErr w:type="gramEnd"/>
+      <w:r>
+        <w:rPr>
+          <w:rFonts w:ascii="Consolas" w:hAnsi="Consolas"/>
+        </w:rPr>
+        <w:t xml:space="preserve"> pero en los enlaces blandos es distinta.</w:t>
+      </w:r>
+    </w:p>
+    <w:p>
+      <w:pPr>
+        <w:rPr>
+          <w:rFonts w:ascii="Consolas" w:hAnsi="Consolas"/>
+        </w:rPr>
+      </w:pPr>
+      <w:r>
+        <w:rPr>
+          <w:rFonts w:ascii="Consolas" w:hAnsi="Consolas"/>
+        </w:rPr>
+        <w:t xml:space="preserve">c) </w:t>
+      </w:r>
+      <w:proofErr w:type="spellStart"/>
+      <w:r>
+        <w:rPr>
+          <w:rFonts w:ascii="Consolas" w:hAnsi="Consolas"/>
+        </w:rPr>
+        <w:t>ln</w:t>
+      </w:r>
+      <w:proofErr w:type="spellEnd"/>
+      <w:r>
+        <w:rPr>
+          <w:rFonts w:ascii="Consolas" w:hAnsi="Consolas"/>
+        </w:rPr>
+        <w:t xml:space="preserve"> –s </w:t>
+      </w:r>
+      <w:proofErr w:type="spellStart"/>
+      <w:r>
+        <w:rPr>
+          <w:rFonts w:ascii="Consolas" w:hAnsi="Consolas"/>
+        </w:rPr>
+        <w:t>text</w:t>
+      </w:r>
+      <w:proofErr w:type="spellEnd"/>
+      <w:r>
+        <w:rPr>
+          <w:rFonts w:ascii="Consolas" w:hAnsi="Consolas"/>
+        </w:rPr>
+        <w:t xml:space="preserve"> </w:t>
+      </w:r>
+      <w:proofErr w:type="spellStart"/>
+      <w:r>
+        <w:rPr>
+          <w:rFonts w:ascii="Consolas" w:hAnsi="Consolas"/>
+        </w:rPr>
+        <w:t>text-bla</w:t>
+      </w:r>
+      <w:proofErr w:type="spellEnd"/>
+      <w:r>
+        <w:rPr>
+          <w:rFonts w:ascii="Consolas" w:hAnsi="Consolas"/>
+        </w:rPr>
+        <w:t>. 14. Porque en los enlaces blandos se generan 2 i-</w:t>
+      </w:r>
+      <w:proofErr w:type="spellStart"/>
+      <w:r>
+        <w:rPr>
+          <w:rFonts w:ascii="Consolas" w:hAnsi="Consolas"/>
+        </w:rPr>
+        <w:t>nodes</w:t>
+      </w:r>
+      <w:proofErr w:type="spellEnd"/>
+      <w:r>
+        <w:rPr>
+          <w:rFonts w:ascii="Consolas" w:hAnsi="Consolas"/>
+        </w:rPr>
+        <w:t xml:space="preserve"> distintas.</w:t>
+      </w:r>
+    </w:p>
+    <w:p>
+      <w:pPr>
+        <w:rPr>
+          <w:rFonts w:ascii="Consolas" w:hAnsi="Consolas"/>
+        </w:rPr>
+      </w:pPr>
+      <w:r>
+        <w:rPr>
+          <w:rFonts w:ascii="Consolas" w:hAnsi="Consolas"/>
+        </w:rPr>
+        <w:t>e) ls –li ~/</w:t>
+      </w:r>
+      <w:proofErr w:type="spellStart"/>
+      <w:r>
+        <w:rPr>
+          <w:rFonts w:ascii="Consolas" w:hAnsi="Consolas"/>
+        </w:rPr>
+        <w:t>text</w:t>
+      </w:r>
+      <w:proofErr w:type="spellEnd"/>
+    </w:p>
+    <w:p>
+      <w:pPr>
+        <w:rPr>
+          <w:rFonts w:ascii="Consolas" w:hAnsi="Consolas"/>
+        </w:rPr>
+      </w:pPr>
+      <w:r>
+        <w:rPr>
+          <w:rFonts w:ascii="Consolas" w:hAnsi="Consolas"/>
+        </w:rPr>
+        <w:t xml:space="preserve">rm </w:t>
+      </w:r>
+      <w:proofErr w:type="spellStart"/>
+      <w:r>
+        <w:rPr>
+          <w:rFonts w:ascii="Consolas" w:hAnsi="Consolas"/>
+        </w:rPr>
+        <w:t>text-dur</w:t>
+      </w:r>
+      <w:proofErr w:type="spellEnd"/>
+    </w:p>
+    <w:p>
+      <w:pPr>
+        <w:rPr>
+          <w:rFonts w:ascii="Consolas" w:hAnsi="Consolas"/>
+        </w:rPr>
+      </w:pPr>
+      <w:r>
+        <w:rPr>
+          <w:rFonts w:ascii="Consolas" w:hAnsi="Consolas"/>
+        </w:rPr>
+        <w:t>ls –li ~/</w:t>
+      </w:r>
+      <w:proofErr w:type="spellStart"/>
+      <w:r>
+        <w:rPr>
+          <w:rFonts w:ascii="Consolas" w:hAnsi="Consolas"/>
+        </w:rPr>
+        <w:t>text</w:t>
+      </w:r>
+      <w:proofErr w:type="spellEnd"/>
     </w:p>
     <w:p>
       <w:pPr>
@@ -144,6 +2397,279 @@
           <w:rFonts w:ascii="Consolas" w:hAnsi="Consolas"/>
         </w:rPr>
       </w:pPr>
+      <w:proofErr w:type="spellStart"/>
+      <w:r>
+        <w:rPr>
+          <w:rFonts w:ascii="Consolas" w:hAnsi="Consolas"/>
+        </w:rPr>
+        <w:t>d</w:t>
+      </w:r>
+      <w:r>
+        <w:rPr>
+          <w:rFonts w:ascii="Consolas" w:hAnsi="Consolas"/>
+        </w:rPr>
+        <w:t>f</w:t>
+      </w:r>
+      <w:proofErr w:type="spellEnd"/>
+      <w:r>
+        <w:rPr>
+          <w:rFonts w:ascii="Consolas" w:hAnsi="Consolas"/>
+        </w:rPr>
+        <w:t xml:space="preserve"> –h</w:t>
+      </w:r>
+    </w:p>
+    <w:p>
+      <w:pPr>
+        <w:rPr>
+          <w:rFonts w:ascii="Consolas" w:hAnsi="Consolas"/>
+        </w:rPr>
+      </w:pPr>
+    </w:p>
+    <w:p>
+      <w:pPr>
+        <w:rPr>
+          <w:rFonts w:ascii="Consolas" w:hAnsi="Consolas"/>
+        </w:rPr>
+      </w:pPr>
+      <w:r>
+        <w:rPr>
+          <w:rFonts w:ascii="Consolas" w:hAnsi="Consolas"/>
+        </w:rPr>
+        <w:t>3.</w:t>
+      </w:r>
+    </w:p>
+    <w:p>
+      <w:pPr>
+        <w:rPr>
+          <w:rFonts w:ascii="Consolas" w:hAnsi="Consolas"/>
+        </w:rPr>
+      </w:pPr>
+      <w:r>
+        <w:rPr>
+          <w:rFonts w:ascii="Consolas" w:hAnsi="Consolas"/>
+        </w:rPr>
+        <w:t>du –h</w:t>
+      </w:r>
+    </w:p>
+    <w:p>
+      <w:pPr>
+        <w:rPr>
+          <w:rFonts w:ascii="Consolas" w:hAnsi="Consolas"/>
+        </w:rPr>
+      </w:pPr>
+      <w:r>
+        <w:rPr>
+          <w:rFonts w:ascii="Consolas" w:hAnsi="Consolas"/>
+        </w:rPr>
+        <w:t xml:space="preserve"> </w:t>
+      </w:r>
+    </w:p>
+    <w:p>
+      <w:pPr>
+        <w:rPr>
+          <w:rFonts w:ascii="Consolas" w:hAnsi="Consolas"/>
+        </w:rPr>
+      </w:pPr>
+      <w:r>
+        <w:rPr>
+          <w:rFonts w:ascii="Consolas" w:hAnsi="Consolas"/>
+        </w:rPr>
+        <w:t>4.</w:t>
+      </w:r>
+    </w:p>
+    <w:p>
+      <w:pPr>
+        <w:rPr>
+          <w:rFonts w:ascii="Consolas" w:hAnsi="Consolas"/>
+        </w:rPr>
+      </w:pPr>
+      <w:r>
+        <w:rPr>
+          <w:rFonts w:ascii="Consolas" w:hAnsi="Consolas"/>
+        </w:rPr>
+        <w:t>du –</w:t>
+      </w:r>
+      <w:proofErr w:type="spellStart"/>
+      <w:r>
+        <w:rPr>
+          <w:rFonts w:ascii="Consolas" w:hAnsi="Consolas"/>
+        </w:rPr>
+        <w:t>hs</w:t>
+      </w:r>
+      <w:proofErr w:type="spellEnd"/>
+      <w:r>
+        <w:rPr>
+          <w:rFonts w:ascii="Consolas" w:hAnsi="Consolas"/>
+        </w:rPr>
+        <w:t xml:space="preserve"> /</w:t>
+      </w:r>
+      <w:proofErr w:type="spellStart"/>
+      <w:r>
+        <w:rPr>
+          <w:rFonts w:ascii="Consolas" w:hAnsi="Consolas"/>
+        </w:rPr>
+        <w:t>usr</w:t>
+      </w:r>
+      <w:proofErr w:type="spellEnd"/>
+    </w:p>
+    <w:p>
+      <w:pPr>
+        <w:rPr>
+          <w:rFonts w:ascii="Consolas" w:hAnsi="Consolas"/>
+        </w:rPr>
+      </w:pPr>
+    </w:p>
+    <w:p>
+      <w:pPr>
+        <w:rPr>
+          <w:rFonts w:ascii="Consolas" w:hAnsi="Consolas"/>
+        </w:rPr>
+      </w:pPr>
+      <w:r>
+        <w:rPr>
+          <w:rFonts w:ascii="Consolas" w:hAnsi="Consolas"/>
+        </w:rPr>
+        <w:t>5.</w:t>
+      </w:r>
+    </w:p>
+    <w:p>
+      <w:pPr>
+        <w:rPr>
+          <w:rFonts w:ascii="Consolas" w:hAnsi="Consolas"/>
+        </w:rPr>
+      </w:pPr>
+      <w:r>
+        <w:rPr>
+          <w:rFonts w:ascii="Consolas" w:hAnsi="Consolas"/>
+        </w:rPr>
+        <w:t>s</w:t>
+      </w:r>
+      <w:r>
+        <w:rPr>
+          <w:rFonts w:ascii="Consolas" w:hAnsi="Consolas"/>
+        </w:rPr>
+        <w:t xml:space="preserve">udo </w:t>
+      </w:r>
+      <w:proofErr w:type="spellStart"/>
+      <w:r>
+        <w:rPr>
+          <w:rFonts w:ascii="Consolas" w:hAnsi="Consolas"/>
+        </w:rPr>
+        <w:t>mount</w:t>
+      </w:r>
+      <w:proofErr w:type="spellEnd"/>
+      <w:r>
+        <w:rPr>
+          <w:rFonts w:ascii="Consolas" w:hAnsi="Consolas"/>
+        </w:rPr>
+        <w:t xml:space="preserve"> –t </w:t>
+      </w:r>
+      <w:proofErr w:type="spellStart"/>
+      <w:r>
+        <w:rPr>
+          <w:rFonts w:ascii="Consolas" w:hAnsi="Consolas"/>
+        </w:rPr>
+        <w:t>ntfs</w:t>
+      </w:r>
+      <w:proofErr w:type="spellEnd"/>
+      <w:r>
+        <w:rPr>
+          <w:rFonts w:ascii="Consolas" w:hAnsi="Consolas"/>
+        </w:rPr>
+        <w:t xml:space="preserve"> /</w:t>
+      </w:r>
+      <w:proofErr w:type="spellStart"/>
+      <w:r>
+        <w:rPr>
+          <w:rFonts w:ascii="Consolas" w:hAnsi="Consolas"/>
+        </w:rPr>
+        <w:t>dev</w:t>
+      </w:r>
+      <w:proofErr w:type="spellEnd"/>
+      <w:r>
+        <w:rPr>
+          <w:rFonts w:ascii="Consolas" w:hAnsi="Consolas"/>
+        </w:rPr>
+        <w:t>/</w:t>
+      </w:r>
+      <w:proofErr w:type="spellStart"/>
+      <w:r>
+        <w:rPr>
+          <w:rFonts w:ascii="Consolas" w:hAnsi="Consolas"/>
+        </w:rPr>
+        <w:t>sdc</w:t>
+      </w:r>
+      <w:proofErr w:type="spellEnd"/>
+    </w:p>
+    <w:p>
+      <w:pPr>
+        <w:rPr>
+          <w:rFonts w:ascii="Consolas" w:hAnsi="Consolas"/>
+        </w:rPr>
+      </w:pPr>
+      <w:r>
+        <w:rPr>
+          <w:rFonts w:ascii="Consolas" w:hAnsi="Consolas"/>
+        </w:rPr>
+        <w:t xml:space="preserve">sudo </w:t>
+      </w:r>
+      <w:proofErr w:type="spellStart"/>
+      <w:r>
+        <w:rPr>
+          <w:rFonts w:ascii="Consolas" w:hAnsi="Consolas"/>
+        </w:rPr>
+        <w:t>mount</w:t>
+      </w:r>
+      <w:proofErr w:type="spellEnd"/>
+      <w:r>
+        <w:rPr>
+          <w:rFonts w:ascii="Consolas" w:hAnsi="Consolas"/>
+        </w:rPr>
+        <w:t xml:space="preserve"> –t fat32 –o ro /</w:t>
+      </w:r>
+      <w:proofErr w:type="spellStart"/>
+      <w:r>
+        <w:rPr>
+          <w:rFonts w:ascii="Consolas" w:hAnsi="Consolas"/>
+        </w:rPr>
+        <w:t>dev</w:t>
+      </w:r>
+      <w:proofErr w:type="spellEnd"/>
+      <w:r>
+        <w:rPr>
+          <w:rFonts w:ascii="Consolas" w:hAnsi="Consolas"/>
+        </w:rPr>
+        <w:t>/</w:t>
+      </w:r>
+      <w:proofErr w:type="spellStart"/>
+      <w:r>
+        <w:rPr>
+          <w:rFonts w:ascii="Consolas" w:hAnsi="Consolas"/>
+        </w:rPr>
+        <w:t>sdc</w:t>
+      </w:r>
+      <w:proofErr w:type="spellEnd"/>
+    </w:p>
+    <w:p>
+      <w:pPr>
+        <w:rPr>
+          <w:rFonts w:ascii="Consolas" w:hAnsi="Consolas"/>
+        </w:rPr>
+      </w:pPr>
+      <w:r>
+        <w:rPr>
+          <w:rFonts w:ascii="Consolas" w:hAnsi="Consolas"/>
+        </w:rPr>
+        <w:lastRenderedPageBreak/>
+        <w:t>6.</w:t>
+      </w:r>
+    </w:p>
+    <w:p>
+      <w:pPr>
+        <w:rPr>
+          <w:rFonts w:ascii="Consolas" w:hAnsi="Consolas"/>
+        </w:rPr>
+      </w:pPr>
       <w:r>
         <w:rPr>
           <w:rFonts w:ascii="Consolas" w:hAnsi="Consolas"/>
@@ -155,216 +2681,21 @@
         <w:rPr>
           <w:rFonts w:ascii="Consolas" w:hAnsi="Consolas"/>
         </w:rPr>
-        <w:t>mkdir</w:t>
-      </w:r>
-      <w:proofErr w:type="spellEnd"/>
-      <w:r>
-        <w:rPr>
-          <w:rFonts w:ascii="Consolas" w:hAnsi="Consolas"/>
-        </w:rPr>
-        <w:t xml:space="preserve"> ~/practica4 ~/practica4/dir1 ~/practica4/dir2 ~/practica4/dir1/dir11 ~/practica/dir2/dir21 ~/pract</w:t>
-      </w:r>
-      <w:r>
-        <w:rPr>
-          <w:rFonts w:ascii="Consolas" w:hAnsi="Consolas"/>
-        </w:rPr>
-        <w:t>ica4/dir2/dir211</w:t>
-      </w:r>
-    </w:p>
-    <w:p>
-      <w:pPr>
-        <w:rPr>
-          <w:rFonts w:ascii="Consolas" w:hAnsi="Consolas"/>
-        </w:rPr>
-      </w:pPr>
-      <w:r>
-        <w:rPr>
-          <w:rFonts w:ascii="Consolas" w:hAnsi="Consolas"/>
-        </w:rPr>
-        <w:t>~/practica4/dir2/dir21/dir212</w:t>
-      </w:r>
-    </w:p>
-    <w:p>
-      <w:pPr>
-        <w:rPr>
-          <w:rFonts w:ascii="Consolas" w:hAnsi="Consolas"/>
-        </w:rPr>
-      </w:pPr>
-      <w:r>
-        <w:rPr>
-          <w:rFonts w:ascii="Consolas" w:hAnsi="Consolas"/>
-        </w:rPr>
-        <w:t>b) nano ~/practica4/dir2/dir21/alumnos</w:t>
-      </w:r>
-    </w:p>
-    <w:p>
-      <w:pPr>
-        <w:rPr>
-          <w:rFonts w:ascii="Consolas" w:hAnsi="Consolas"/>
-        </w:rPr>
-      </w:pPr>
-      <w:r>
-        <w:rPr>
-          <w:rFonts w:ascii="Consolas" w:hAnsi="Consolas"/>
-        </w:rPr>
-        <w:t xml:space="preserve">c) </w:t>
-      </w:r>
-      <w:proofErr w:type="spellStart"/>
-      <w:r>
-        <w:rPr>
-          <w:rFonts w:ascii="Consolas" w:hAnsi="Consolas"/>
-        </w:rPr>
-        <w:t>touch</w:t>
-      </w:r>
-      <w:proofErr w:type="spellEnd"/>
-      <w:r>
-        <w:rPr>
-          <w:rFonts w:ascii="Consolas" w:hAnsi="Consolas"/>
-        </w:rPr>
-        <w:t xml:space="preserve"> ~/practica4/dir2/dir21/dir212/nada</w:t>
-      </w:r>
-    </w:p>
-    <w:p>
-      <w:pPr>
-        <w:rPr>
-          <w:rFonts w:ascii="Consolas" w:hAnsi="Consolas"/>
-        </w:rPr>
-      </w:pPr>
-      <w:r>
-        <w:rPr>
-          <w:rFonts w:ascii="Consolas" w:hAnsi="Consolas"/>
-        </w:rPr>
-        <w:t>d) No nos deja copiarlo porque no tenemos permiso.</w:t>
-      </w:r>
-    </w:p>
-    <w:p>
-      <w:pPr>
-        <w:rPr>
-          <w:rFonts w:ascii="Consolas" w:hAnsi="Consolas"/>
-        </w:rPr>
-      </w:pPr>
-    </w:p>
-    <w:p>
-      <w:pPr>
-        <w:rPr>
-          <w:rFonts w:ascii="Consolas" w:hAnsi="Consolas"/>
-        </w:rPr>
-      </w:pPr>
-      <w:r>
-        <w:rPr>
-          <w:rFonts w:ascii="Consolas" w:hAnsi="Consolas"/>
-        </w:rPr>
-        <w:t>3.</w:t>
-      </w:r>
-    </w:p>
-    <w:p>
-      <w:pPr>
-        <w:rPr>
-          <w:rFonts w:ascii="Consolas" w:hAnsi="Consolas"/>
-        </w:rPr>
-      </w:pPr>
-      <w:r>
-        <w:rPr>
-          <w:rFonts w:ascii="Consolas" w:hAnsi="Consolas"/>
-        </w:rPr>
-        <w:t xml:space="preserve">a) </w:t>
-      </w:r>
-      <w:proofErr w:type="spellStart"/>
-      <w:r>
-        <w:rPr>
-          <w:rFonts w:ascii="Consolas" w:hAnsi="Consolas"/>
-        </w:rPr>
-        <w:t>chmod</w:t>
-      </w:r>
-      <w:proofErr w:type="spellEnd"/>
-      <w:r>
-        <w:rPr>
-          <w:rFonts w:ascii="Consolas" w:hAnsi="Consolas"/>
-        </w:rPr>
-        <w:t xml:space="preserve"> </w:t>
-      </w:r>
-      <w:proofErr w:type="spellStart"/>
-      <w:r>
-        <w:rPr>
-          <w:rFonts w:ascii="Consolas" w:hAnsi="Consolas"/>
-        </w:rPr>
-        <w:t>a+w</w:t>
-      </w:r>
-      <w:proofErr w:type="spellEnd"/>
-      <w:r>
-        <w:rPr>
-          <w:rFonts w:ascii="Consolas" w:hAnsi="Consolas"/>
-        </w:rPr>
-        <w:t xml:space="preserve"> /</w:t>
-      </w:r>
-      <w:proofErr w:type="spellStart"/>
-      <w:r>
-        <w:rPr>
-          <w:rFonts w:ascii="Consolas" w:hAnsi="Consolas"/>
-        </w:rPr>
-        <w:t>root</w:t>
-      </w:r>
-      <w:proofErr w:type="spellEnd"/>
-    </w:p>
-    <w:p>
-      <w:pPr>
-        <w:rPr>
-          <w:rFonts w:ascii="Consolas" w:hAnsi="Consolas"/>
-        </w:rPr>
-      </w:pPr>
-      <w:r>
-        <w:rPr>
-          <w:rFonts w:ascii="Consolas" w:hAnsi="Consolas"/>
-        </w:rPr>
-        <w:t xml:space="preserve">b) Ahora si nos deja escribir ya que </w:t>
-      </w:r>
-      <w:proofErr w:type="spellStart"/>
-      <w:r>
-        <w:rPr>
-          <w:rFonts w:ascii="Consolas" w:hAnsi="Consolas"/>
-        </w:rPr>
-        <w:t>si</w:t>
-      </w:r>
-      <w:proofErr w:type="spellEnd"/>
-      <w:r>
-        <w:rPr>
-          <w:rFonts w:ascii="Consolas" w:hAnsi="Consolas"/>
-        </w:rPr>
-        <w:t xml:space="preserve"> que tenemos los permisos necesarios.</w:t>
-      </w:r>
-    </w:p>
-    <w:p>
-      <w:pPr>
-        <w:rPr>
-          <w:rFonts w:ascii="Consolas" w:hAnsi="Consolas"/>
-        </w:rPr>
-      </w:pPr>
-      <w:r>
-        <w:rPr>
-          <w:rFonts w:ascii="Consolas" w:hAnsi="Consolas"/>
-        </w:rPr>
-        <w:t xml:space="preserve">c) </w:t>
-      </w:r>
-      <w:proofErr w:type="spellStart"/>
-      <w:r>
-        <w:rPr>
-          <w:rFonts w:ascii="Consolas" w:hAnsi="Consolas"/>
-        </w:rPr>
-        <w:t>rm</w:t>
-      </w:r>
-      <w:proofErr w:type="spellEnd"/>
-      <w:r>
-        <w:rPr>
-          <w:rFonts w:ascii="Consolas" w:hAnsi="Consolas"/>
-        </w:rPr>
-        <w:t xml:space="preserve"> /</w:t>
-      </w:r>
-      <w:proofErr w:type="spellStart"/>
-      <w:r>
-        <w:rPr>
-          <w:rFonts w:ascii="Consolas" w:hAnsi="Consolas"/>
-        </w:rPr>
-        <w:t>root</w:t>
+        <w:t>mkfs</w:t>
+      </w:r>
+      <w:proofErr w:type="spellEnd"/>
+      <w:r>
+        <w:rPr>
+          <w:rFonts w:ascii="Consolas" w:hAnsi="Consolas"/>
+        </w:rPr>
+        <w:t xml:space="preserve"> –t ext4 –c /</w:t>
+      </w:r>
+      <w:proofErr w:type="spellStart"/>
+      <w:r>
+        <w:rPr>
+          <w:rFonts w:ascii="Consolas" w:hAnsi="Consolas"/>
+        </w:rPr>
+        <w:t>dev</w:t>
       </w:r>
       <w:proofErr w:type="spellEnd"/>
       <w:r>
@@ -373,123 +2704,100 @@
         </w:rPr>
         <w:t>/</w:t>
       </w:r>
-      <w:proofErr w:type="gramStart"/>
-      <w:r>
-        <w:rPr>
-          <w:rFonts w:ascii="Consolas" w:hAnsi="Consolas"/>
-        </w:rPr>
-        <w:t>alumnos ;</w:t>
-      </w:r>
-      <w:proofErr w:type="gramEnd"/>
-      <w:r>
-        <w:rPr>
-          <w:rFonts w:ascii="Consolas" w:hAnsi="Consolas"/>
-        </w:rPr>
-        <w:t xml:space="preserve"> </w:t>
-      </w:r>
-      <w:proofErr w:type="spellStart"/>
-      <w:r>
-        <w:rPr>
-          <w:rFonts w:ascii="Consolas" w:hAnsi="Consolas"/>
-        </w:rPr>
-        <w:t>chmod</w:t>
-      </w:r>
-      <w:proofErr w:type="spellEnd"/>
-      <w:r>
-        <w:rPr>
-          <w:rFonts w:ascii="Consolas" w:hAnsi="Consolas"/>
-        </w:rPr>
-        <w:t xml:space="preserve"> a-w /</w:t>
-      </w:r>
-      <w:proofErr w:type="spellStart"/>
-      <w:r>
-        <w:rPr>
-          <w:rFonts w:ascii="Consolas" w:hAnsi="Consolas"/>
-        </w:rPr>
-        <w:t>root</w:t>
-      </w:r>
-      <w:proofErr w:type="spellEnd"/>
-    </w:p>
-    <w:p>
-      <w:pPr>
-        <w:rPr>
-          <w:rFonts w:ascii="Consolas" w:hAnsi="Consolas"/>
-        </w:rPr>
-      </w:pPr>
-    </w:p>
-    <w:p>
-      <w:pPr>
-        <w:rPr>
-          <w:rFonts w:ascii="Consolas" w:hAnsi="Consolas"/>
-        </w:rPr>
-      </w:pPr>
-      <w:r>
-        <w:rPr>
-          <w:rFonts w:ascii="Consolas" w:hAnsi="Consolas"/>
-        </w:rPr>
-        <w:t>4.</w:t>
-      </w:r>
-    </w:p>
-    <w:p>
-      <w:pPr>
-        <w:rPr>
-          <w:rFonts w:ascii="Consolas" w:hAnsi="Consolas"/>
-        </w:rPr>
-      </w:pPr>
-      <w:r>
-        <w:rPr>
-          <w:rFonts w:ascii="Consolas" w:hAnsi="Consolas"/>
-        </w:rPr>
-        <w:t xml:space="preserve">a) </w:t>
-      </w:r>
-      <w:proofErr w:type="spellStart"/>
-      <w:r>
-        <w:rPr>
-          <w:rFonts w:ascii="Consolas" w:hAnsi="Consolas"/>
-        </w:rPr>
-        <w:t>ls</w:t>
-      </w:r>
-      <w:proofErr w:type="spellEnd"/>
-      <w:r>
-        <w:rPr>
-          <w:rFonts w:ascii="Consolas" w:hAnsi="Consolas"/>
-        </w:rPr>
-        <w:t xml:space="preserve"> –l</w:t>
-      </w:r>
-      <w:r>
-        <w:rPr>
-          <w:rFonts w:ascii="Consolas" w:hAnsi="Consolas"/>
-        </w:rPr>
-        <w:t xml:space="preserve"> ~/practica4/dir2/dir21/dir212/nada</w:t>
-      </w:r>
-    </w:p>
-    <w:p>
-      <w:pPr>
-        <w:rPr>
-          <w:rFonts w:ascii="Consolas" w:hAnsi="Consolas"/>
-        </w:rPr>
-      </w:pPr>
-      <w:r>
-        <w:rPr>
-          <w:rFonts w:ascii="Consolas" w:hAnsi="Consolas"/>
-        </w:rPr>
-        <w:t>b)</w:t>
+      <w:proofErr w:type="spellStart"/>
+      <w:r>
+        <w:rPr>
+          <w:rFonts w:ascii="Consolas" w:hAnsi="Consolas"/>
+        </w:rPr>
+        <w:t>sdd</w:t>
+      </w:r>
+      <w:proofErr w:type="spellEnd"/>
+    </w:p>
+    <w:p>
+      <w:pPr>
+        <w:rPr>
+          <w:rFonts w:ascii="Consolas" w:hAnsi="Consolas"/>
+        </w:rPr>
+      </w:pPr>
+      <w:proofErr w:type="spellStart"/>
+      <w:r>
+        <w:rPr>
+          <w:rFonts w:ascii="Consolas" w:hAnsi="Consolas"/>
+        </w:rPr>
+        <w:t>mkfs</w:t>
+      </w:r>
+      <w:proofErr w:type="spellEnd"/>
+      <w:r>
+        <w:rPr>
+          <w:rFonts w:ascii="Consolas" w:hAnsi="Consolas"/>
+        </w:rPr>
+        <w:t xml:space="preserve"> –t </w:t>
+      </w:r>
+      <w:proofErr w:type="spellStart"/>
+      <w:r>
+        <w:rPr>
+          <w:rFonts w:ascii="Consolas" w:hAnsi="Consolas"/>
+        </w:rPr>
+        <w:t>ntfs</w:t>
+      </w:r>
+      <w:proofErr w:type="spellEnd"/>
+      <w:r>
+        <w:rPr>
+          <w:rFonts w:ascii="Consolas" w:hAnsi="Consolas"/>
+        </w:rPr>
+        <w:t xml:space="preserve"> –c /</w:t>
+      </w:r>
+      <w:proofErr w:type="spellStart"/>
+      <w:r>
+        <w:rPr>
+          <w:rFonts w:ascii="Consolas" w:hAnsi="Consolas"/>
+        </w:rPr>
+        <w:t>dev</w:t>
+      </w:r>
+      <w:proofErr w:type="spellEnd"/>
+      <w:r>
+        <w:rPr>
+          <w:rFonts w:ascii="Consolas" w:hAnsi="Consolas"/>
+        </w:rPr>
+        <w:t>/</w:t>
+      </w:r>
+      <w:proofErr w:type="spellStart"/>
+      <w:r>
+        <w:rPr>
+          <w:rFonts w:ascii="Consolas" w:hAnsi="Consolas"/>
+        </w:rPr>
+        <w:t>sdd</w:t>
+      </w:r>
+      <w:proofErr w:type="spellEnd"/>
+    </w:p>
+    <w:p>
+      <w:pPr>
+        <w:rPr>
+          <w:rFonts w:ascii="Consolas" w:hAnsi="Consolas"/>
+        </w:rPr>
+      </w:pPr>
+      <w:r>
+        <w:rPr>
+          <w:rFonts w:ascii="Consolas" w:hAnsi="Consolas"/>
+        </w:rPr>
+        <w:t xml:space="preserve">b) </w:t>
+      </w:r>
+      <w:proofErr w:type="spellStart"/>
+      <w:r>
+        <w:rPr>
+          <w:rFonts w:ascii="Consolas" w:hAnsi="Consolas"/>
+        </w:rPr>
+        <w:t>mkswap</w:t>
+      </w:r>
+      <w:proofErr w:type="spellEnd"/>
+      <w:r>
+        <w:rPr>
+          <w:rFonts w:ascii="Consolas" w:hAnsi="Consolas"/>
+        </w:rPr>
+        <w:t xml:space="preserve"> /dev/sdd</w:t>
       </w:r>
       <w:bookmarkStart w:id="0" w:name="_GoBack"/>
       <w:bookmarkEnd w:id="0"/>
-      <w:r>
-        <w:rPr>
-          <w:rFonts w:ascii="Consolas" w:hAnsi="Consolas"/>
-        </w:rPr>
-        <w:t xml:space="preserve"> </w:t>
-      </w:r>
-    </w:p>
-    <w:p>
-      <w:pPr>
-        <w:rPr>
-          <w:rFonts w:ascii="Consolas" w:hAnsi="Consolas"/>
-        </w:rPr>
-      </w:pPr>
     </w:p>
     <w:p>
       <w:pPr>
@@ -508,8 +2816,197 @@
 </w:document>
 </file>
 
+<file path=word/numbering.xml><?xml version="1.0" encoding="utf-8"?>
+<w:numbering xmlns:wpc="http://schemas.microsoft.com/office/word/2010/wordprocessingCanvas" xmlns:cx="http://schemas.microsoft.com/office/drawing/2014/chartex" xmlns:mc="http://schemas.openxmlformats.org/markup-compatibility/2006" xmlns:o="urn:schemas-microsoft-com:office:office" xmlns:r="http://schemas.openxmlformats.org/officeDocument/2006/relationships" xmlns:m="http://schemas.openxmlformats.org/officeDocument/2006/math" xmlns:v="urn:schemas-microsoft-com:vml" xmlns:wp14="http://schemas.microsoft.com/office/word/2010/wordprocessingDrawing" xmlns:wp="http://schemas.openxmlformats.org/drawingml/2006/wordprocessingDrawing" xmlns:w10="urn:schemas-microsoft-com:office:word" xmlns:w="http://schemas.openxmlformats.org/wordprocessingml/2006/main" xmlns:w14="http://schemas.microsoft.com/office/word/2010/wordml" xmlns:w15="http://schemas.microsoft.com/office/word/2012/wordml" xmlns:w16se="http://schemas.microsoft.com/office/word/2015/wordml/symex" xmlns:wpg="http://schemas.microsoft.com/office/word/2010/wordprocessingGroup" xmlns:wpi="http://schemas.microsoft.com/office/word/2010/wordprocessingInk" xmlns:wne="http://schemas.microsoft.com/office/word/2006/wordml" xmlns:wps="http://schemas.microsoft.com/office/word/2010/wordprocessingShape" mc:Ignorable="w14 w15 w16se wp14">
+  <w:abstractNum w:abstractNumId="0" w15:restartNumberingAfterBreak="0">
+    <w:nsid w:val="0B4F7BB0"/>
+    <w:multiLevelType w:val="hybridMultilevel"/>
+    <w:tmpl w:val="CA4090EA"/>
+    <w:lvl w:ilvl="0" w:tplc="C9F66C6C">
+      <w:start w:val="1"/>
+      <w:numFmt w:val="lowerRoman"/>
+      <w:lvlText w:val="%1)"/>
+      <w:lvlJc w:val="left"/>
+      <w:pPr>
+        <w:ind w:left="1080" w:hanging="720"/>
+      </w:pPr>
+      <w:rPr>
+        <w:rFonts w:hint="default"/>
+      </w:rPr>
+    </w:lvl>
+    <w:lvl w:ilvl="1" w:tplc="0C0A0019" w:tentative="1">
+      <w:start w:val="1"/>
+      <w:numFmt w:val="lowerLetter"/>
+      <w:lvlText w:val="%2."/>
+      <w:lvlJc w:val="left"/>
+      <w:pPr>
+        <w:ind w:left="1440" w:hanging="360"/>
+      </w:pPr>
+    </w:lvl>
+    <w:lvl w:ilvl="2" w:tplc="0C0A001B" w:tentative="1">
+      <w:start w:val="1"/>
+      <w:numFmt w:val="lowerRoman"/>
+      <w:lvlText w:val="%3."/>
+      <w:lvlJc w:val="right"/>
+      <w:pPr>
+        <w:ind w:left="2160" w:hanging="180"/>
+      </w:pPr>
+    </w:lvl>
+    <w:lvl w:ilvl="3" w:tplc="0C0A000F" w:tentative="1">
+      <w:start w:val="1"/>
+      <w:numFmt w:val="decimal"/>
+      <w:lvlText w:val="%4."/>
+      <w:lvlJc w:val="left"/>
+      <w:pPr>
+        <w:ind w:left="2880" w:hanging="360"/>
+      </w:pPr>
+    </w:lvl>
+    <w:lvl w:ilvl="4" w:tplc="0C0A0019" w:tentative="1">
+      <w:start w:val="1"/>
+      <w:numFmt w:val="lowerLetter"/>
+      <w:lvlText w:val="%5."/>
+      <w:lvlJc w:val="left"/>
+      <w:pPr>
+        <w:ind w:left="3600" w:hanging="360"/>
+      </w:pPr>
+    </w:lvl>
+    <w:lvl w:ilvl="5" w:tplc="0C0A001B" w:tentative="1">
+      <w:start w:val="1"/>
+      <w:numFmt w:val="lowerRoman"/>
+      <w:lvlText w:val="%6."/>
+      <w:lvlJc w:val="right"/>
+      <w:pPr>
+        <w:ind w:left="4320" w:hanging="180"/>
+      </w:pPr>
+    </w:lvl>
+    <w:lvl w:ilvl="6" w:tplc="0C0A000F" w:tentative="1">
+      <w:start w:val="1"/>
+      <w:numFmt w:val="decimal"/>
+      <w:lvlText w:val="%7."/>
+      <w:lvlJc w:val="left"/>
+      <w:pPr>
+        <w:ind w:left="5040" w:hanging="360"/>
+      </w:pPr>
+    </w:lvl>
+    <w:lvl w:ilvl="7" w:tplc="0C0A0019" w:tentative="1">
+      <w:start w:val="1"/>
+      <w:numFmt w:val="lowerLetter"/>
+      <w:lvlText w:val="%8."/>
+      <w:lvlJc w:val="left"/>
+      <w:pPr>
+        <w:ind w:left="5760" w:hanging="360"/>
+      </w:pPr>
+    </w:lvl>
+    <w:lvl w:ilvl="8" w:tplc="0C0A001B" w:tentative="1">
+      <w:start w:val="1"/>
+      <w:numFmt w:val="lowerRoman"/>
+      <w:lvlText w:val="%9."/>
+      <w:lvlJc w:val="right"/>
+      <w:pPr>
+        <w:ind w:left="6480" w:hanging="180"/>
+      </w:pPr>
+    </w:lvl>
+  </w:abstractNum>
+  <w:abstractNum w:abstractNumId="1" w15:restartNumberingAfterBreak="0">
+    <w:nsid w:val="5DBC4301"/>
+    <w:multiLevelType w:val="hybridMultilevel"/>
+    <w:tmpl w:val="9DC4DBEE"/>
+    <w:lvl w:ilvl="0" w:tplc="76809864">
+      <w:start w:val="1"/>
+      <w:numFmt w:val="lowerRoman"/>
+      <w:lvlText w:val="%1)"/>
+      <w:lvlJc w:val="left"/>
+      <w:pPr>
+        <w:ind w:left="1080" w:hanging="720"/>
+      </w:pPr>
+      <w:rPr>
+        <w:rFonts w:hint="default"/>
+      </w:rPr>
+    </w:lvl>
+    <w:lvl w:ilvl="1" w:tplc="0C0A0019" w:tentative="1">
+      <w:start w:val="1"/>
+      <w:numFmt w:val="lowerLetter"/>
+      <w:lvlText w:val="%2."/>
+      <w:lvlJc w:val="left"/>
+      <w:pPr>
+        <w:ind w:left="1440" w:hanging="360"/>
+      </w:pPr>
+    </w:lvl>
+    <w:lvl w:ilvl="2" w:tplc="0C0A001B" w:tentative="1">
+      <w:start w:val="1"/>
+      <w:numFmt w:val="lowerRoman"/>
+      <w:lvlText w:val="%3."/>
+      <w:lvlJc w:val="right"/>
+      <w:pPr>
+        <w:ind w:left="2160" w:hanging="180"/>
+      </w:pPr>
+    </w:lvl>
+    <w:lvl w:ilvl="3" w:tplc="0C0A000F" w:tentative="1">
+      <w:start w:val="1"/>
+      <w:numFmt w:val="decimal"/>
+      <w:lvlText w:val="%4."/>
+      <w:lvlJc w:val="left"/>
+      <w:pPr>
+        <w:ind w:left="2880" w:hanging="360"/>
+      </w:pPr>
+    </w:lvl>
+    <w:lvl w:ilvl="4" w:tplc="0C0A0019" w:tentative="1">
+      <w:start w:val="1"/>
+      <w:numFmt w:val="lowerLetter"/>
+      <w:lvlText w:val="%5."/>
+      <w:lvlJc w:val="left"/>
+      <w:pPr>
+        <w:ind w:left="3600" w:hanging="360"/>
+      </w:pPr>
+    </w:lvl>
+    <w:lvl w:ilvl="5" w:tplc="0C0A001B" w:tentative="1">
+      <w:start w:val="1"/>
+      <w:numFmt w:val="lowerRoman"/>
+      <w:lvlText w:val="%6."/>
+      <w:lvlJc w:val="right"/>
+      <w:pPr>
+        <w:ind w:left="4320" w:hanging="180"/>
+      </w:pPr>
+    </w:lvl>
+    <w:lvl w:ilvl="6" w:tplc="0C0A000F" w:tentative="1">
+      <w:start w:val="1"/>
+      <w:numFmt w:val="decimal"/>
+      <w:lvlText w:val="%7."/>
+      <w:lvlJc w:val="left"/>
+      <w:pPr>
+        <w:ind w:left="5040" w:hanging="360"/>
+      </w:pPr>
+    </w:lvl>
+    <w:lvl w:ilvl="7" w:tplc="0C0A0019" w:tentative="1">
+      <w:start w:val="1"/>
+      <w:numFmt w:val="lowerLetter"/>
+      <w:lvlText w:val="%8."/>
+      <w:lvlJc w:val="left"/>
+      <w:pPr>
+        <w:ind w:left="5760" w:hanging="360"/>
+      </w:pPr>
+    </w:lvl>
+    <w:lvl w:ilvl="8" w:tplc="0C0A001B" w:tentative="1">
+      <w:start w:val="1"/>
+      <w:numFmt w:val="lowerRoman"/>
+      <w:lvlText w:val="%9."/>
+      <w:lvlJc w:val="right"/>
+      <w:pPr>
+        <w:ind w:left="6480" w:hanging="180"/>
+      </w:pPr>
+    </w:lvl>
+  </w:abstractNum>
+  <w:num w:numId="1">
+    <w:abstractNumId w:val="1"/>
+  </w:num>
+  <w:num w:numId="2">
+    <w:abstractNumId w:val="0"/>
+  </w:num>
+</w:numbering>
+</file>
+
 <file path=word/styles.xml><?xml version="1.0" encoding="utf-8"?>
-<w:styles xmlns:mc="http://schemas.openxmlformats.org/markup-compatibility/2006" xmlns:r="http://schemas.openxmlformats.org/officeDocument/2006/relationships" xmlns:w="http://schemas.openxmlformats.org/wordprocessingml/2006/main" xmlns:w14="http://schemas.microsoft.com/office/word/2010/wordml" xmlns:w15="http://schemas.microsoft.com/office/word/2012/wordml" mc:Ignorable="w14 w15">
+<w:styles xmlns:mc="http://schemas.openxmlformats.org/markup-compatibility/2006" xmlns:r="http://schemas.openxmlformats.org/officeDocument/2006/relationships" xmlns:w="http://schemas.openxmlformats.org/wordprocessingml/2006/main" xmlns:w14="http://schemas.microsoft.com/office/word/2010/wordml" xmlns:w15="http://schemas.microsoft.com/office/word/2012/wordml" xmlns:w16se="http://schemas.microsoft.com/office/word/2015/wordml/symex" mc:Ignorable="w14 w15 w16se">
   <w:docDefaults>
     <w:rPrDefault>
       <w:rPr>
@@ -929,6 +3426,17 @@
     <w:semiHidden/>
     <w:unhideWhenUsed/>
   </w:style>
+  <w:style w:type="paragraph" w:styleId="Prrafodelista">
+    <w:name w:val="List Paragraph"/>
+    <w:basedOn w:val="Normal"/>
+    <w:uiPriority w:val="34"/>
+    <w:qFormat/>
+    <w:rsid w:val="004C7F24"/>
+    <w:pPr>
+      <w:ind w:left="720"/>
+      <w:contextualSpacing/>
+    </w:pPr>
+  </w:style>
 </w:styles>
 </file>
 

--- a/AaronDawClase/SI/Aarón Sánchez Stefanov.docx
+++ b/AaronDawClase/SI/Aarón Sánchez Stefanov.docx
@@ -41,21 +41,12 @@
     <w:p/>
     <w:p>
       <w:r>
-        <w:t>En el p</w:t>
-      </w:r>
-      <w:r>
-        <w:t>roceso de conversión:</w:t>
-      </w:r>
-    </w:p>
-    <w:p>
-      <w:r>
-        <w:t>1) Cogemos la dirección MAC</w:t>
-      </w:r>
-      <w:r>
-        <w:t>: por ejemplo de:</w:t>
-      </w:r>
-      <w:r>
-        <w:t xml:space="preserve"> </w:t>
+        <w:t>En el proceso de conversión:</w:t>
+      </w:r>
+    </w:p>
+    <w:p>
+      <w:r>
+        <w:t xml:space="preserve">1) Cogemos la dirección MAC: por ejemplo de: </w:t>
       </w:r>
       <w:r>
         <w:t>A</w:t>
@@ -71,10 +62,7 @@
     </w:p>
     <w:p>
       <w:r>
-        <w:t>2) Ponemos</w:t>
-      </w:r>
-      <w:r>
-        <w:t xml:space="preserve"> </w:t>
+        <w:t xml:space="preserve">2) Ponemos </w:t>
       </w:r>
       <w:proofErr w:type="spellStart"/>
       <w:proofErr w:type="gramStart"/>
@@ -84,10 +72,7 @@
       <w:proofErr w:type="spellEnd"/>
       <w:proofErr w:type="gramEnd"/>
       <w:r>
-        <w:t xml:space="preserve"> en el medio: de:</w:t>
-      </w:r>
-      <w:r>
-        <w:t xml:space="preserve"> A4:CE:</w:t>
+        <w:t xml:space="preserve"> en el medio: de: A4:CE:</w:t>
       </w:r>
       <w:r>
         <w:t>77</w:t>
@@ -113,10 +98,7 @@
         <w:t>Reformateamos</w:t>
       </w:r>
       <w:r>
-        <w:t xml:space="preserve"> a notación IPv6 de</w:t>
-      </w:r>
-      <w:r>
-        <w:t xml:space="preserve">: </w:t>
+        <w:t xml:space="preserve"> a notación IPv6 de: </w:t>
       </w:r>
       <w:r>
         <w:t>A</w:t>
@@ -217,10 +199,7 @@
       </w:r>
       <w:proofErr w:type="gramStart"/>
       <w:r>
-        <w:t>A6</w:t>
-      </w:r>
-      <w:r>
-        <w:t>CE:</w:t>
+        <w:t>A6CE:</w:t>
       </w:r>
       <w:r>
         <w:t>77</w:t>
@@ -232,57 +211,2218 @@
         <w:t>:</w:t>
       </w:r>
       <w:r>
+        <w:t>FE81:B0</w:t>
+      </w:r>
+      <w:r>
+        <w:t>FF</w:t>
+      </w:r>
+      <w:proofErr w:type="gramEnd"/>
+    </w:p>
+    <w:p>
+      <w:r>
+        <w:t xml:space="preserve">8) </w:t>
+      </w:r>
+      <w:r>
+        <w:t>Anteponemos</w:t>
+      </w:r>
+      <w:r>
+        <w:t xml:space="preserve"> el prefijo local del enlace: </w:t>
+      </w:r>
+      <w:r>
         <w:t>FE</w:t>
       </w:r>
-      <w:r>
-        <w:t>81:B0</w:t>
+      <w:proofErr w:type="gramStart"/>
+      <w:r>
+        <w:t>80</w:t>
+      </w:r>
+      <w:r>
+        <w:t>::</w:t>
+      </w:r>
+      <w:proofErr w:type="gramEnd"/>
+      <w:r>
+        <w:t>A6CE:</w:t>
+      </w:r>
+      <w:r>
+        <w:t>77</w:t>
       </w:r>
       <w:r>
         <w:t>FF</w:t>
       </w:r>
-      <w:proofErr w:type="gramEnd"/>
-    </w:p>
-    <w:p>
-      <w:r>
-        <w:t xml:space="preserve">8) </w:t>
-      </w:r>
-      <w:r>
-        <w:t>Anteponemos</w:t>
+      <w:r>
+        <w:t>:</w:t>
+      </w:r>
+      <w:r>
+        <w:t>FE81:B0</w:t>
+      </w:r>
+      <w:r>
+        <w:t>FF</w:t>
+      </w:r>
+    </w:p>
+    <w:p/>
+    <w:p>
+      <w:r>
+        <w:t>2.</w:t>
+      </w:r>
+    </w:p>
+    <w:p>
+      <w:r>
+        <w:t xml:space="preserve">a) 199.155.77.57 </w:t>
+      </w:r>
+      <w:proofErr w:type="spellStart"/>
+      <w:r>
+        <w:rPr>
+          <w:highlight w:val="yellow"/>
+        </w:rPr>
+        <w:t>Classe</w:t>
+      </w:r>
+      <w:proofErr w:type="spellEnd"/>
+      <w:r>
+        <w:rPr>
+          <w:highlight w:val="yellow"/>
+        </w:rPr>
+        <w:t xml:space="preserve"> C</w:t>
+      </w:r>
+    </w:p>
+    <w:p>
+      <w:r>
+        <w:t xml:space="preserve">b) 117.89.56.46 </w:t>
+      </w:r>
+      <w:proofErr w:type="spellStart"/>
+      <w:r>
+        <w:rPr>
+          <w:highlight w:val="yellow"/>
+        </w:rPr>
+        <w:t>Classe</w:t>
+      </w:r>
+      <w:proofErr w:type="spellEnd"/>
+      <w:r>
+        <w:rPr>
+          <w:highlight w:val="yellow"/>
+        </w:rPr>
+        <w:t xml:space="preserve"> A</w:t>
+      </w:r>
+    </w:p>
+    <w:p>
+      <w:r>
+        <w:t xml:space="preserve">c) 215.45.45.1 </w:t>
+      </w:r>
+      <w:proofErr w:type="spellStart"/>
+      <w:r>
+        <w:rPr>
+          <w:highlight w:val="yellow"/>
+        </w:rPr>
+        <w:t>Classe</w:t>
+      </w:r>
+      <w:proofErr w:type="spellEnd"/>
+      <w:r>
+        <w:rPr>
+          <w:highlight w:val="yellow"/>
+        </w:rPr>
+        <w:t xml:space="preserve"> </w:t>
+      </w:r>
+      <w:r>
+        <w:rPr>
+          <w:highlight w:val="yellow"/>
+        </w:rPr>
+        <w:t>C</w:t>
+      </w:r>
+    </w:p>
+    <w:p>
+      <w:r>
+        <w:t xml:space="preserve">d) 199.200.15.1 </w:t>
+      </w:r>
+      <w:proofErr w:type="spellStart"/>
+      <w:r>
+        <w:rPr>
+          <w:highlight w:val="yellow"/>
+        </w:rPr>
+        <w:t>Classe</w:t>
+      </w:r>
+      <w:proofErr w:type="spellEnd"/>
+      <w:r>
+        <w:rPr>
+          <w:highlight w:val="yellow"/>
+        </w:rPr>
+        <w:t xml:space="preserve"> C</w:t>
+      </w:r>
+    </w:p>
+    <w:p>
+      <w:r>
+        <w:t xml:space="preserve">e) 95.0.21.91 </w:t>
+      </w:r>
+      <w:proofErr w:type="spellStart"/>
+      <w:r>
+        <w:rPr>
+          <w:highlight w:val="yellow"/>
+        </w:rPr>
+        <w:t>Classe</w:t>
+      </w:r>
+      <w:proofErr w:type="spellEnd"/>
+      <w:r>
+        <w:rPr>
+          <w:highlight w:val="yellow"/>
+        </w:rPr>
+        <w:t xml:space="preserve"> </w:t>
+      </w:r>
+      <w:r>
+        <w:rPr>
+          <w:highlight w:val="yellow"/>
+        </w:rPr>
+        <w:t>A</w:t>
+      </w:r>
+    </w:p>
+    <w:p>
+      <w:r>
+        <w:t xml:space="preserve">f) 33.0.0.1 </w:t>
+      </w:r>
+      <w:proofErr w:type="spellStart"/>
+      <w:r>
+        <w:rPr>
+          <w:highlight w:val="yellow"/>
+        </w:rPr>
+        <w:t>Classe</w:t>
+      </w:r>
+      <w:proofErr w:type="spellEnd"/>
+      <w:r>
+        <w:rPr>
+          <w:highlight w:val="yellow"/>
+        </w:rPr>
+        <w:t xml:space="preserve"> </w:t>
+      </w:r>
+      <w:r>
+        <w:rPr>
+          <w:highlight w:val="yellow"/>
+        </w:rPr>
+        <w:t>A</w:t>
+      </w:r>
+    </w:p>
+    <w:p>
+      <w:r>
+        <w:t xml:space="preserve">g) 158.98.80.1 </w:t>
+      </w:r>
+      <w:proofErr w:type="spellStart"/>
+      <w:r>
+        <w:rPr>
+          <w:highlight w:val="yellow"/>
+        </w:rPr>
+        <w:t>Classe</w:t>
+      </w:r>
+      <w:proofErr w:type="spellEnd"/>
+      <w:r>
+        <w:rPr>
+          <w:highlight w:val="yellow"/>
+        </w:rPr>
+        <w:t xml:space="preserve"> </w:t>
+      </w:r>
+      <w:r>
+        <w:rPr>
+          <w:highlight w:val="yellow"/>
+        </w:rPr>
+        <w:t>B</w:t>
+      </w:r>
+    </w:p>
+    <w:p>
+      <w:r>
+        <w:t xml:space="preserve">h) 219.21.56.1 </w:t>
+      </w:r>
+      <w:proofErr w:type="spellStart"/>
+      <w:r>
+        <w:rPr>
+          <w:highlight w:val="yellow"/>
+        </w:rPr>
+        <w:t>Classe</w:t>
+      </w:r>
+      <w:proofErr w:type="spellEnd"/>
+      <w:r>
+        <w:rPr>
+          <w:highlight w:val="yellow"/>
+        </w:rPr>
+        <w:t xml:space="preserve"> C</w:t>
+      </w:r>
+    </w:p>
+    <w:p>
+      <w:r>
+        <w:t xml:space="preserve">i) 10.250.1.2 </w:t>
+      </w:r>
+      <w:proofErr w:type="spellStart"/>
+      <w:r>
+        <w:rPr>
+          <w:highlight w:val="yellow"/>
+        </w:rPr>
+        <w:t>Classe</w:t>
+      </w:r>
+      <w:proofErr w:type="spellEnd"/>
+      <w:r>
+        <w:rPr>
+          <w:highlight w:val="yellow"/>
+        </w:rPr>
+        <w:t xml:space="preserve"> A</w:t>
+      </w:r>
+    </w:p>
+    <w:p>
+      <w:r>
+        <w:t>j) 150.10.15.1</w:t>
+      </w:r>
+      <w:r>
+        <w:rPr>
+          <w:highlight w:val="yellow"/>
+        </w:rPr>
+        <w:t xml:space="preserve"> </w:t>
+      </w:r>
+      <w:proofErr w:type="spellStart"/>
+      <w:r>
+        <w:rPr>
+          <w:highlight w:val="yellow"/>
+        </w:rPr>
+        <w:t>Classe</w:t>
+      </w:r>
+      <w:proofErr w:type="spellEnd"/>
+      <w:r>
+        <w:rPr>
+          <w:highlight w:val="yellow"/>
+        </w:rPr>
+        <w:t xml:space="preserve"> B</w:t>
+      </w:r>
+    </w:p>
+    <w:p>
+      <w:r>
+        <w:t xml:space="preserve">k) 192.14.2.1 </w:t>
+      </w:r>
+      <w:proofErr w:type="spellStart"/>
+      <w:r>
+        <w:rPr>
+          <w:highlight w:val="yellow"/>
+        </w:rPr>
+        <w:t>Classe</w:t>
+      </w:r>
+      <w:proofErr w:type="spellEnd"/>
+      <w:r>
+        <w:rPr>
+          <w:highlight w:val="yellow"/>
+        </w:rPr>
+        <w:t xml:space="preserve"> C</w:t>
+      </w:r>
+    </w:p>
+    <w:p>
+      <w:r>
+        <w:t xml:space="preserve">l) 148.17.9.2 </w:t>
+      </w:r>
+      <w:proofErr w:type="spellStart"/>
+      <w:r>
+        <w:rPr>
+          <w:highlight w:val="yellow"/>
+        </w:rPr>
+        <w:t>Classe</w:t>
+      </w:r>
+      <w:proofErr w:type="spellEnd"/>
+      <w:r>
+        <w:rPr>
+          <w:highlight w:val="yellow"/>
+        </w:rPr>
+        <w:t xml:space="preserve"> B</w:t>
+      </w:r>
+    </w:p>
+    <w:p>
+      <w:r>
+        <w:t xml:space="preserve">m) 193.42.1.2 </w:t>
+      </w:r>
+      <w:proofErr w:type="spellStart"/>
+      <w:r>
+        <w:rPr>
+          <w:highlight w:val="yellow"/>
+        </w:rPr>
+        <w:t>Classe</w:t>
+      </w:r>
+      <w:proofErr w:type="spellEnd"/>
+      <w:r>
+        <w:rPr>
+          <w:highlight w:val="yellow"/>
+        </w:rPr>
+        <w:t xml:space="preserve"> C</w:t>
+      </w:r>
+    </w:p>
+    <w:p>
+      <w:r>
+        <w:t xml:space="preserve">n) 126.8.156.1 </w:t>
+      </w:r>
+      <w:proofErr w:type="spellStart"/>
+      <w:r>
+        <w:rPr>
+          <w:highlight w:val="yellow"/>
+        </w:rPr>
+        <w:t>Classe</w:t>
+      </w:r>
+      <w:proofErr w:type="spellEnd"/>
+      <w:r>
+        <w:rPr>
+          <w:highlight w:val="yellow"/>
+        </w:rPr>
+        <w:t xml:space="preserve"> A</w:t>
+      </w:r>
+    </w:p>
+    <w:p>
+      <w:r>
+        <w:t xml:space="preserve">o) 220.200.23.2 </w:t>
+      </w:r>
+      <w:proofErr w:type="spellStart"/>
+      <w:r>
+        <w:rPr>
+          <w:highlight w:val="yellow"/>
+        </w:rPr>
+        <w:t>Classe</w:t>
+      </w:r>
+      <w:proofErr w:type="spellEnd"/>
+      <w:r>
+        <w:rPr>
+          <w:highlight w:val="yellow"/>
+        </w:rPr>
+        <w:t xml:space="preserve"> C</w:t>
+      </w:r>
+    </w:p>
+    <w:p>
+      <w:r>
+        <w:t xml:space="preserve">p) 230.230.45.59 </w:t>
+      </w:r>
+      <w:proofErr w:type="spellStart"/>
+      <w:r>
+        <w:rPr>
+          <w:highlight w:val="yellow"/>
+        </w:rPr>
+        <w:t>Classe</w:t>
+      </w:r>
+      <w:proofErr w:type="spellEnd"/>
+      <w:r>
+        <w:rPr>
+          <w:highlight w:val="yellow"/>
+        </w:rPr>
+        <w:t xml:space="preserve"> D</w:t>
+      </w:r>
+    </w:p>
+    <w:p>
+      <w:r>
+        <w:t xml:space="preserve">q) 177.100.18.5 </w:t>
+      </w:r>
+      <w:proofErr w:type="spellStart"/>
+      <w:r>
+        <w:rPr>
+          <w:highlight w:val="yellow"/>
+        </w:rPr>
+        <w:t>Classe</w:t>
+      </w:r>
+      <w:proofErr w:type="spellEnd"/>
+      <w:r>
+        <w:rPr>
+          <w:highlight w:val="yellow"/>
+        </w:rPr>
+        <w:t xml:space="preserve"> B</w:t>
+      </w:r>
+    </w:p>
+    <w:p>
+      <w:r>
+        <w:lastRenderedPageBreak/>
+        <w:t xml:space="preserve">r) 119.18.45.1 </w:t>
+      </w:r>
+      <w:proofErr w:type="spellStart"/>
+      <w:r>
+        <w:rPr>
+          <w:highlight w:val="yellow"/>
+        </w:rPr>
+        <w:t>Classe</w:t>
+      </w:r>
+      <w:proofErr w:type="spellEnd"/>
+      <w:r>
+        <w:rPr>
+          <w:highlight w:val="yellow"/>
+        </w:rPr>
+        <w:t xml:space="preserve"> A</w:t>
+      </w:r>
+    </w:p>
+    <w:p>
+      <w:r>
+        <w:t xml:space="preserve">s) 249.240.80.79 </w:t>
+      </w:r>
+      <w:proofErr w:type="spellStart"/>
+      <w:r>
+        <w:rPr>
+          <w:highlight w:val="yellow"/>
+        </w:rPr>
+        <w:t>Classe</w:t>
+      </w:r>
+      <w:proofErr w:type="spellEnd"/>
+      <w:r>
+        <w:rPr>
+          <w:highlight w:val="yellow"/>
+        </w:rPr>
+        <w:t xml:space="preserve"> E</w:t>
+      </w:r>
+    </w:p>
+    <w:p>
+      <w:r>
+        <w:t>t) 171.102.77.77</w:t>
+      </w:r>
+      <w:r>
+        <w:t xml:space="preserve"> </w:t>
+      </w:r>
+      <w:proofErr w:type="spellStart"/>
+      <w:r>
+        <w:rPr>
+          <w:highlight w:val="yellow"/>
+        </w:rPr>
+        <w:t>Classe</w:t>
+      </w:r>
+      <w:proofErr w:type="spellEnd"/>
+      <w:r>
+        <w:rPr>
+          <w:highlight w:val="yellow"/>
+        </w:rPr>
+        <w:t xml:space="preserve"> B</w:t>
+      </w:r>
+    </w:p>
+    <w:p/>
+    <w:p>
+      <w:r>
+        <w:t>3.</w:t>
+      </w:r>
+    </w:p>
+    <w:p>
+      <w:r>
+        <w:t xml:space="preserve">a) 33.0.0.0 </w:t>
+      </w:r>
+    </w:p>
+    <w:p>
+      <w:pPr>
+        <w:rPr>
+          <w:highlight w:val="yellow"/>
+        </w:rPr>
+      </w:pPr>
+      <w:r>
+        <w:rPr>
+          <w:highlight w:val="yellow"/>
+        </w:rPr>
+        <w:t>HOST:</w:t>
+      </w:r>
+      <w:r>
+        <w:t xml:space="preserve"> </w:t>
+      </w:r>
+      <w:r>
+        <w:t>0</w:t>
+      </w:r>
+    </w:p>
+    <w:p>
+      <w:r>
+        <w:rPr>
+          <w:highlight w:val="yellow"/>
+        </w:rPr>
+        <w:t>XARXA:</w:t>
+      </w:r>
+      <w:r>
+        <w:t xml:space="preserve"> </w:t>
+      </w:r>
+      <w:r>
+        <w:t>33.0.0</w:t>
+      </w:r>
+    </w:p>
+    <w:p>
+      <w:r>
+        <w:t xml:space="preserve">b) 158.98.80.0 </w:t>
+      </w:r>
+    </w:p>
+    <w:p>
+      <w:pPr>
+        <w:rPr>
+          <w:highlight w:val="yellow"/>
+        </w:rPr>
+      </w:pPr>
+      <w:r>
+        <w:rPr>
+          <w:highlight w:val="yellow"/>
+        </w:rPr>
+        <w:t>HOST:</w:t>
+      </w:r>
+      <w:r>
+        <w:rPr>
+          <w:highlight w:val="yellow"/>
+        </w:rPr>
+        <w:t xml:space="preserve"> </w:t>
+      </w:r>
+      <w:r>
+        <w:t>0</w:t>
+      </w:r>
+    </w:p>
+    <w:p>
+      <w:r>
+        <w:rPr>
+          <w:highlight w:val="yellow"/>
+        </w:rPr>
+        <w:t>XARXA:</w:t>
+      </w:r>
+      <w:r>
+        <w:t xml:space="preserve"> </w:t>
+      </w:r>
+      <w:r>
+        <w:t>158.98.80</w:t>
+      </w:r>
+    </w:p>
+    <w:p>
+      <w:r>
+        <w:t xml:space="preserve">c) 217.21.56.0 </w:t>
+      </w:r>
+    </w:p>
+    <w:p>
+      <w:pPr>
+        <w:rPr>
+          <w:highlight w:val="yellow"/>
+        </w:rPr>
+      </w:pPr>
+      <w:r>
+        <w:rPr>
+          <w:highlight w:val="yellow"/>
+        </w:rPr>
+        <w:t>HOST:</w:t>
+      </w:r>
+      <w:r>
+        <w:rPr>
+          <w:highlight w:val="yellow"/>
+        </w:rPr>
+        <w:t xml:space="preserve"> </w:t>
+      </w:r>
+      <w:r>
+        <w:t>0</w:t>
+      </w:r>
+    </w:p>
+    <w:p>
+      <w:r>
+        <w:rPr>
+          <w:highlight w:val="yellow"/>
+        </w:rPr>
+        <w:t>XARXA:</w:t>
+      </w:r>
+      <w:r>
+        <w:t xml:space="preserve"> </w:t>
+      </w:r>
+      <w:r>
+        <w:t>217.21.56</w:t>
+      </w:r>
+    </w:p>
+    <w:p>
+      <w:r>
+        <w:t xml:space="preserve">d) 10.250.1.1 </w:t>
+      </w:r>
+    </w:p>
+    <w:p>
+      <w:pPr>
+        <w:rPr>
+          <w:highlight w:val="yellow"/>
+        </w:rPr>
+      </w:pPr>
+      <w:r>
+        <w:rPr>
+          <w:highlight w:val="yellow"/>
+        </w:rPr>
+        <w:t>HOST:</w:t>
+      </w:r>
+      <w:r>
+        <w:rPr>
+          <w:highlight w:val="yellow"/>
+        </w:rPr>
+        <w:t xml:space="preserve"> </w:t>
+      </w:r>
+      <w:r>
+        <w:t>254</w:t>
+      </w:r>
+    </w:p>
+    <w:p>
+      <w:r>
+        <w:rPr>
+          <w:highlight w:val="yellow"/>
+        </w:rPr>
+        <w:t>XARXA:</w:t>
+      </w:r>
+      <w:r>
+        <w:t xml:space="preserve"> </w:t>
+      </w:r>
+      <w:r>
+        <w:t>10.250.1.1</w:t>
+      </w:r>
+    </w:p>
+    <w:p>
+      <w:r>
+        <w:t xml:space="preserve">e) 150.10.15.0 </w:t>
+      </w:r>
+    </w:p>
+    <w:p>
+      <w:pPr>
+        <w:rPr>
+          <w:highlight w:val="yellow"/>
+        </w:rPr>
+      </w:pPr>
+      <w:r>
+        <w:rPr>
+          <w:highlight w:val="yellow"/>
+        </w:rPr>
+        <w:t>HOST:</w:t>
+      </w:r>
+      <w:r>
+        <w:t xml:space="preserve"> </w:t>
+      </w:r>
+      <w:r>
+        <w:t>0</w:t>
+      </w:r>
+    </w:p>
+    <w:p>
+      <w:r>
+        <w:rPr>
+          <w:highlight w:val="yellow"/>
+        </w:rPr>
+        <w:t>XARXA:</w:t>
+      </w:r>
+      <w:r>
+        <w:t xml:space="preserve"> </w:t>
+      </w:r>
+      <w:r>
+        <w:t>150.10.15</w:t>
+      </w:r>
+    </w:p>
+    <w:p>
+      <w:r>
+        <w:t xml:space="preserve">f) 192.14.2.0 </w:t>
+      </w:r>
+    </w:p>
+    <w:p>
+      <w:pPr>
+        <w:rPr>
+          <w:highlight w:val="yellow"/>
+        </w:rPr>
+      </w:pPr>
+      <w:r>
+        <w:rPr>
+          <w:highlight w:val="yellow"/>
+        </w:rPr>
+        <w:t>HOST:</w:t>
+      </w:r>
+      <w:r>
+        <w:t xml:space="preserve"> </w:t>
+      </w:r>
+      <w:r>
+        <w:t>0</w:t>
+      </w:r>
+    </w:p>
+    <w:p>
+      <w:r>
+        <w:rPr>
+          <w:highlight w:val="yellow"/>
+        </w:rPr>
+        <w:t>XARXA:</w:t>
+      </w:r>
+      <w:r>
+        <w:t xml:space="preserve"> </w:t>
+      </w:r>
+      <w:r>
+        <w:t>192.14.2</w:t>
+      </w:r>
+    </w:p>
+    <w:p>
+      <w:r>
+        <w:t xml:space="preserve">g) 148.17.9.1 </w:t>
+      </w:r>
+    </w:p>
+    <w:p>
+      <w:pPr>
+        <w:rPr>
+          <w:highlight w:val="yellow"/>
+        </w:rPr>
+      </w:pPr>
+      <w:r>
+        <w:rPr>
+          <w:highlight w:val="yellow"/>
+        </w:rPr>
+        <w:t>HOST:</w:t>
+      </w:r>
+      <w:r>
+        <w:t xml:space="preserve"> </w:t>
+      </w:r>
+      <w:r>
+        <w:t>254</w:t>
+      </w:r>
+    </w:p>
+    <w:p>
+      <w:r>
+        <w:rPr>
+          <w:highlight w:val="yellow"/>
+        </w:rPr>
+        <w:t>XARXA:</w:t>
+      </w:r>
+      <w:r>
+        <w:t xml:space="preserve"> </w:t>
+      </w:r>
+      <w:r>
+        <w:t>148.17.9</w:t>
+      </w:r>
+    </w:p>
+    <w:p>
+      <w:r>
+        <w:t>h) 193.42.1.1</w:t>
+      </w:r>
+    </w:p>
+    <w:p>
+      <w:r>
+        <w:rPr>
+          <w:highlight w:val="yellow"/>
+        </w:rPr>
+        <w:t>HOST:</w:t>
+      </w:r>
+      <w:r>
+        <w:t xml:space="preserve"> </w:t>
+      </w:r>
+      <w:r>
+        <w:t>254</w:t>
+      </w:r>
+    </w:p>
+    <w:p>
+      <w:r>
+        <w:rPr>
+          <w:highlight w:val="yellow"/>
+        </w:rPr>
+        <w:t>XARXA:</w:t>
+      </w:r>
+      <w:r>
+        <w:t xml:space="preserve"> </w:t>
+      </w:r>
+      <w:r>
+        <w:t>193.42.1</w:t>
+      </w:r>
+    </w:p>
+    <w:p/>
+    <w:p/>
+    <w:p>
+      <w:r>
+        <w:lastRenderedPageBreak/>
+        <w:t xml:space="preserve">i) 126.8.156.0 </w:t>
+      </w:r>
+    </w:p>
+    <w:p>
+      <w:pPr>
+        <w:rPr>
+          <w:highlight w:val="yellow"/>
+        </w:rPr>
+      </w:pPr>
+      <w:r>
+        <w:rPr>
+          <w:highlight w:val="yellow"/>
+        </w:rPr>
+        <w:t>HOST:</w:t>
+      </w:r>
+      <w:r>
+        <w:t xml:space="preserve"> </w:t>
+      </w:r>
+      <w:r>
+        <w:t>0</w:t>
+      </w:r>
+    </w:p>
+    <w:p>
+      <w:r>
+        <w:rPr>
+          <w:highlight w:val="yellow"/>
+        </w:rPr>
+        <w:t>XARXA:</w:t>
+      </w:r>
+      <w:r>
+        <w:t xml:space="preserve"> </w:t>
+      </w:r>
+      <w:r>
+        <w:t>126.8.156</w:t>
+      </w:r>
+    </w:p>
+    <w:p>
+      <w:r>
+        <w:t>j) 220.200.23.1</w:t>
+      </w:r>
+    </w:p>
+    <w:p>
+      <w:pPr>
+        <w:rPr>
+          <w:highlight w:val="yellow"/>
+        </w:rPr>
+      </w:pPr>
+      <w:r>
+        <w:rPr>
+          <w:highlight w:val="yellow"/>
+        </w:rPr>
+        <w:t>HOST:</w:t>
+      </w:r>
+      <w:r>
+        <w:t>245</w:t>
+      </w:r>
+      <w:r>
+        <w:t xml:space="preserve"> </w:t>
+      </w:r>
+    </w:p>
+    <w:p>
+      <w:r>
+        <w:rPr>
+          <w:highlight w:val="yellow"/>
+        </w:rPr>
+        <w:t>XARXA:</w:t>
+      </w:r>
+      <w:r>
+        <w:t xml:space="preserve"> </w:t>
+      </w:r>
+      <w:r>
+        <w:t>220.200.23</w:t>
+      </w:r>
+    </w:p>
+    <w:p>
+      <w:r>
+        <w:t xml:space="preserve">k) 17.45.222.45 </w:t>
+      </w:r>
+    </w:p>
+    <w:p>
+      <w:pPr>
+        <w:rPr>
+          <w:highlight w:val="yellow"/>
+        </w:rPr>
+      </w:pPr>
+      <w:r>
+        <w:rPr>
+          <w:highlight w:val="yellow"/>
+        </w:rPr>
+        <w:t>HOST:</w:t>
+      </w:r>
+      <w:r>
+        <w:t>210</w:t>
+      </w:r>
+      <w:r>
+        <w:t xml:space="preserve"> </w:t>
+      </w:r>
+    </w:p>
+    <w:p>
+      <w:r>
+        <w:rPr>
+          <w:highlight w:val="yellow"/>
+        </w:rPr>
+        <w:t>XARXA:</w:t>
+      </w:r>
+      <w:r>
+        <w:t xml:space="preserve"> </w:t>
+      </w:r>
+      <w:r>
+        <w:t>17.45.222</w:t>
+      </w:r>
+    </w:p>
+    <w:p>
+      <w:r>
+        <w:t xml:space="preserve">l) 126.201.54.231 </w:t>
+      </w:r>
+    </w:p>
+    <w:p>
+      <w:pPr>
+        <w:rPr>
+          <w:highlight w:val="yellow"/>
+        </w:rPr>
+      </w:pPr>
+      <w:r>
+        <w:rPr>
+          <w:highlight w:val="yellow"/>
+        </w:rPr>
+        <w:t>HOST:</w:t>
+      </w:r>
+      <w:r>
+        <w:rPr>
+          <w:highlight w:val="yellow"/>
+        </w:rPr>
+        <w:t xml:space="preserve"> </w:t>
+      </w:r>
+      <w:r>
+        <w:t>24</w:t>
+      </w:r>
+    </w:p>
+    <w:p>
+      <w:r>
+        <w:rPr>
+          <w:highlight w:val="yellow"/>
+        </w:rPr>
+        <w:t>XARXA:</w:t>
+      </w:r>
+      <w:r>
+        <w:t xml:space="preserve"> </w:t>
+      </w:r>
+      <w:r>
+        <w:t xml:space="preserve"> 126.201.54</w:t>
+      </w:r>
+    </w:p>
+    <w:p>
+      <w:r>
+        <w:t xml:space="preserve">m) 191.41.35.112 </w:t>
+      </w:r>
+    </w:p>
+    <w:p>
+      <w:pPr>
+        <w:rPr>
+          <w:highlight w:val="yellow"/>
+        </w:rPr>
+      </w:pPr>
+      <w:r>
+        <w:rPr>
+          <w:highlight w:val="yellow"/>
+        </w:rPr>
+        <w:t>HOST:</w:t>
+      </w:r>
+      <w:r>
+        <w:t>143</w:t>
+      </w:r>
+    </w:p>
+    <w:p>
+      <w:r>
+        <w:rPr>
+          <w:highlight w:val="yellow"/>
+        </w:rPr>
+        <w:t>XARXA:</w:t>
+      </w:r>
+      <w:r>
+        <w:t xml:space="preserve"> </w:t>
+      </w:r>
+      <w:r>
+        <w:t>191.41.35</w:t>
+      </w:r>
+    </w:p>
+    <w:p>
+      <w:r>
+        <w:t>n) 155.25.169.227</w:t>
+      </w:r>
+    </w:p>
+    <w:p>
+      <w:pPr>
+        <w:rPr>
+          <w:highlight w:val="yellow"/>
+        </w:rPr>
+      </w:pPr>
+      <w:r>
+        <w:rPr>
+          <w:highlight w:val="yellow"/>
+        </w:rPr>
+        <w:t>HOST:</w:t>
+      </w:r>
+      <w:r>
+        <w:t>28</w:t>
+      </w:r>
+    </w:p>
+    <w:p>
+      <w:r>
+        <w:rPr>
+          <w:highlight w:val="yellow"/>
+        </w:rPr>
+        <w:t>XARXA:</w:t>
+      </w:r>
+      <w:r>
+        <w:t xml:space="preserve"> </w:t>
+      </w:r>
+      <w:r>
+        <w:t>155.25.169</w:t>
+      </w:r>
+    </w:p>
+    <w:p>
+      <w:r>
+        <w:t xml:space="preserve">o) 192.15.155.2 </w:t>
+      </w:r>
+    </w:p>
+    <w:p>
+      <w:pPr>
+        <w:rPr>
+          <w:highlight w:val="yellow"/>
+        </w:rPr>
+      </w:pPr>
+      <w:r>
+        <w:rPr>
+          <w:highlight w:val="yellow"/>
+        </w:rPr>
+        <w:t>HOST:</w:t>
+      </w:r>
+      <w:r>
+        <w:t>253</w:t>
+      </w:r>
+    </w:p>
+    <w:p>
+      <w:r>
+        <w:rPr>
+          <w:highlight w:val="yellow"/>
+        </w:rPr>
+        <w:t>XARXA:</w:t>
+      </w:r>
+      <w:r>
+        <w:t xml:space="preserve"> </w:t>
+      </w:r>
+      <w:r>
+        <w:t xml:space="preserve"> 192.15.155</w:t>
+      </w:r>
+    </w:p>
+    <w:p>
+      <w:r>
+        <w:t xml:space="preserve">p) 123.102.45.254 </w:t>
+      </w:r>
+    </w:p>
+    <w:p>
+      <w:pPr>
+        <w:rPr>
+          <w:highlight w:val="yellow"/>
+        </w:rPr>
+      </w:pPr>
+      <w:r>
+        <w:rPr>
+          <w:highlight w:val="yellow"/>
+        </w:rPr>
+        <w:t>HOST:</w:t>
+      </w:r>
+      <w:r>
+        <w:t>1</w:t>
+      </w:r>
+    </w:p>
+    <w:p>
+      <w:r>
+        <w:rPr>
+          <w:highlight w:val="yellow"/>
+        </w:rPr>
+        <w:t>XARXA:</w:t>
+      </w:r>
+      <w:r>
+        <w:t xml:space="preserve"> </w:t>
+      </w:r>
+      <w:r>
+        <w:t>123.102.45</w:t>
+      </w:r>
+    </w:p>
+    <w:p>
+      <w:r>
+        <w:t xml:space="preserve">q) 148.17.9.155 </w:t>
+      </w:r>
+    </w:p>
+    <w:p>
+      <w:pPr>
+        <w:rPr>
+          <w:highlight w:val="yellow"/>
+        </w:rPr>
+      </w:pPr>
+      <w:r>
+        <w:rPr>
+          <w:highlight w:val="yellow"/>
+        </w:rPr>
+        <w:t>HOST:</w:t>
+      </w:r>
+      <w:r>
+        <w:t>100</w:t>
+      </w:r>
+    </w:p>
+    <w:p>
+      <w:r>
+        <w:rPr>
+          <w:highlight w:val="yellow"/>
+        </w:rPr>
+        <w:t>XARXA:</w:t>
+      </w:r>
+      <w:r>
+        <w:t xml:space="preserve"> </w:t>
+      </w:r>
+      <w:r>
+        <w:t>148.17.9</w:t>
+      </w:r>
+    </w:p>
+    <w:p>
+      <w:r>
+        <w:t xml:space="preserve">r) 100.25.1.1 </w:t>
+      </w:r>
+    </w:p>
+    <w:p>
+      <w:pPr>
+        <w:rPr>
+          <w:highlight w:val="yellow"/>
+        </w:rPr>
+      </w:pPr>
+      <w:r>
+        <w:rPr>
+          <w:highlight w:val="yellow"/>
+        </w:rPr>
+        <w:t>HOST:</w:t>
+      </w:r>
+      <w:r>
+        <w:t>254</w:t>
+      </w:r>
+    </w:p>
+    <w:p>
+      <w:r>
+        <w:rPr>
+          <w:highlight w:val="yellow"/>
+        </w:rPr>
+        <w:t>XARXA:</w:t>
+      </w:r>
+      <w:r>
+        <w:t xml:space="preserve"> </w:t>
+      </w:r>
+      <w:r>
+        <w:t>100.25.1</w:t>
+      </w:r>
+    </w:p>
+    <w:p/>
+    <w:p>
+      <w:r>
+        <w:lastRenderedPageBreak/>
+        <w:t xml:space="preserve">s) 195.0.21.98 </w:t>
+      </w:r>
+    </w:p>
+    <w:p>
+      <w:pPr>
+        <w:rPr>
+          <w:highlight w:val="yellow"/>
+        </w:rPr>
+      </w:pPr>
+      <w:r>
+        <w:rPr>
+          <w:highlight w:val="yellow"/>
+        </w:rPr>
+        <w:t>HOST:</w:t>
+      </w:r>
+      <w:r>
+        <w:t>147</w:t>
+      </w:r>
+    </w:p>
+    <w:p>
+      <w:r>
+        <w:rPr>
+          <w:highlight w:val="yellow"/>
+        </w:rPr>
+        <w:t>XARXA:</w:t>
+      </w:r>
+      <w:r>
+        <w:t xml:space="preserve"> </w:t>
+      </w:r>
+      <w:r>
+        <w:t>195.0.21</w:t>
+      </w:r>
+    </w:p>
+    <w:p>
+      <w:r>
+        <w:t>t) 218.155.230.14</w:t>
+      </w:r>
+    </w:p>
+    <w:p>
+      <w:pPr>
+        <w:rPr>
+          <w:highlight w:val="yellow"/>
+        </w:rPr>
+      </w:pPr>
+      <w:r>
+        <w:rPr>
+          <w:highlight w:val="yellow"/>
+        </w:rPr>
+        <w:t>HOST:</w:t>
+      </w:r>
+      <w:r>
+        <w:t>241</w:t>
+      </w:r>
+    </w:p>
+    <w:p>
+      <w:r>
+        <w:rPr>
+          <w:highlight w:val="yellow"/>
+        </w:rPr>
+        <w:t>XARXA:</w:t>
+      </w:r>
+      <w:r>
+        <w:t xml:space="preserve"> </w:t>
+      </w:r>
+      <w:r>
+        <w:t>218.155.230</w:t>
+      </w:r>
+    </w:p>
+    <w:p/>
+    <w:p>
+      <w:r>
+        <w:t>4.</w:t>
+      </w:r>
+    </w:p>
+    <w:p>
+      <w:r>
+        <w:t xml:space="preserve">a) 77.251.200.51 </w:t>
+      </w:r>
+    </w:p>
+    <w:p>
+      <w:pPr>
+        <w:rPr>
+          <w:highlight w:val="yellow"/>
+        </w:rPr>
+      </w:pPr>
+      <w:r>
+        <w:rPr>
+          <w:highlight w:val="yellow"/>
+        </w:rPr>
+        <w:t xml:space="preserve">-255.0.0.0 </w:t>
+      </w:r>
+    </w:p>
+    <w:p>
+      <w:r>
+        <w:rPr>
+          <w:highlight w:val="yellow"/>
+        </w:rPr>
+        <w:t>-</w:t>
+      </w:r>
+      <w:r>
+        <w:rPr>
+          <w:highlight w:val="yellow"/>
+        </w:rPr>
+        <w:t>77.251.200.51</w:t>
+      </w:r>
+      <w:r>
+        <w:rPr>
+          <w:highlight w:val="yellow"/>
+        </w:rPr>
+        <w:t>/8</w:t>
+      </w:r>
+    </w:p>
+    <w:p>
+      <w:r>
+        <w:t xml:space="preserve">b) 189.210.50.1 </w:t>
+      </w:r>
+    </w:p>
+    <w:p>
+      <w:pPr>
+        <w:rPr>
+          <w:highlight w:val="yellow"/>
+        </w:rPr>
+      </w:pPr>
+      <w:r>
+        <w:rPr>
+          <w:highlight w:val="yellow"/>
+        </w:rPr>
+        <w:t>-255.255</w:t>
+      </w:r>
+      <w:r>
+        <w:rPr>
+          <w:highlight w:val="yellow"/>
+        </w:rPr>
+        <w:t xml:space="preserve">.0.0 </w:t>
+      </w:r>
+    </w:p>
+    <w:p>
+      <w:r>
+        <w:rPr>
+          <w:highlight w:val="yellow"/>
+        </w:rPr>
+        <w:t xml:space="preserve">-189.210.50.1 </w:t>
+      </w:r>
+      <w:r>
+        <w:rPr>
+          <w:highlight w:val="yellow"/>
+        </w:rPr>
+        <w:t>/16</w:t>
+      </w:r>
+    </w:p>
+    <w:p>
+      <w:r>
+        <w:t xml:space="preserve">c) 88.45.65.35 </w:t>
+      </w:r>
+    </w:p>
+    <w:p>
+      <w:pPr>
+        <w:rPr>
+          <w:highlight w:val="yellow"/>
+        </w:rPr>
+      </w:pPr>
+      <w:r>
+        <w:rPr>
+          <w:highlight w:val="yellow"/>
+        </w:rPr>
+        <w:t xml:space="preserve">-255.0.0.0 </w:t>
+      </w:r>
+    </w:p>
+    <w:p>
+      <w:r>
+        <w:rPr>
+          <w:highlight w:val="yellow"/>
+        </w:rPr>
+        <w:t>-</w:t>
+      </w:r>
+      <w:r>
+        <w:rPr>
+          <w:highlight w:val="yellow"/>
+        </w:rPr>
+        <w:t xml:space="preserve">88.45.65.35 </w:t>
+      </w:r>
+      <w:r>
+        <w:rPr>
+          <w:highlight w:val="yellow"/>
+        </w:rPr>
+        <w:t>/8</w:t>
+      </w:r>
+    </w:p>
+    <w:p>
+      <w:r>
+        <w:t xml:space="preserve">d) 128.212.250.254 </w:t>
+      </w:r>
+    </w:p>
+    <w:p>
+      <w:pPr>
+        <w:rPr>
+          <w:highlight w:val="yellow"/>
+        </w:rPr>
+      </w:pPr>
+      <w:r>
+        <w:rPr>
+          <w:highlight w:val="yellow"/>
+        </w:rPr>
+        <w:t>-255.255</w:t>
+      </w:r>
+      <w:r>
+        <w:rPr>
+          <w:highlight w:val="yellow"/>
+        </w:rPr>
+        <w:t xml:space="preserve">.0.0 </w:t>
+      </w:r>
+    </w:p>
+    <w:p>
+      <w:r>
+        <w:rPr>
+          <w:highlight w:val="yellow"/>
+        </w:rPr>
+        <w:t>-</w:t>
+      </w:r>
+      <w:r>
+        <w:rPr>
+          <w:highlight w:val="yellow"/>
+        </w:rPr>
+        <w:t xml:space="preserve">128.212.250.254 </w:t>
+      </w:r>
+      <w:r>
+        <w:rPr>
+          <w:highlight w:val="yellow"/>
+        </w:rPr>
+        <w:t>/16</w:t>
+      </w:r>
+    </w:p>
+    <w:p>
+      <w:r>
+        <w:t xml:space="preserve">e) 193.100.77.83 </w:t>
+      </w:r>
+    </w:p>
+    <w:p>
+      <w:pPr>
+        <w:rPr>
+          <w:highlight w:val="yellow"/>
+        </w:rPr>
+      </w:pPr>
+      <w:r>
+        <w:rPr>
+          <w:highlight w:val="yellow"/>
+        </w:rPr>
+        <w:t>-255.255.255</w:t>
+      </w:r>
+      <w:r>
+        <w:rPr>
+          <w:highlight w:val="yellow"/>
+        </w:rPr>
+        <w:t xml:space="preserve">.0 </w:t>
+      </w:r>
+    </w:p>
+    <w:p>
+      <w:r>
+        <w:rPr>
+          <w:highlight w:val="yellow"/>
+        </w:rPr>
+        <w:t>-</w:t>
+      </w:r>
+      <w:r>
+        <w:rPr>
+          <w:highlight w:val="yellow"/>
+        </w:rPr>
+        <w:t>193.100.77.83</w:t>
+      </w:r>
+      <w:r>
+        <w:rPr>
+          <w:highlight w:val="yellow"/>
+        </w:rPr>
+        <w:t>/24</w:t>
+      </w:r>
+    </w:p>
+    <w:p>
+      <w:r>
+        <w:t xml:space="preserve">f) 125.125.250.1 </w:t>
+      </w:r>
+    </w:p>
+    <w:p>
+      <w:pPr>
+        <w:rPr>
+          <w:highlight w:val="yellow"/>
+        </w:rPr>
+      </w:pPr>
+      <w:r>
+        <w:rPr>
+          <w:highlight w:val="yellow"/>
+        </w:rPr>
+        <w:t xml:space="preserve">-255.0.0.0 </w:t>
+      </w:r>
+    </w:p>
+    <w:p>
+      <w:r>
+        <w:rPr>
+          <w:highlight w:val="yellow"/>
+        </w:rPr>
+        <w:t>-</w:t>
+      </w:r>
+      <w:r>
+        <w:rPr>
+          <w:highlight w:val="yellow"/>
+        </w:rPr>
+        <w:t xml:space="preserve">125.125.250.1 </w:t>
+      </w:r>
+      <w:r>
+        <w:rPr>
+          <w:highlight w:val="yellow"/>
+        </w:rPr>
+        <w:t>/8</w:t>
+      </w:r>
+    </w:p>
+    <w:p>
+      <w:r>
+        <w:t xml:space="preserve">g) 1.1.10.50 </w:t>
+      </w:r>
+    </w:p>
+    <w:p>
+      <w:pPr>
+        <w:rPr>
+          <w:highlight w:val="yellow"/>
+        </w:rPr>
+      </w:pPr>
+      <w:r>
+        <w:rPr>
+          <w:highlight w:val="yellow"/>
+        </w:rPr>
+        <w:t xml:space="preserve">-255.0.0.0 </w:t>
+      </w:r>
+    </w:p>
+    <w:p>
+      <w:r>
+        <w:rPr>
+          <w:highlight w:val="yellow"/>
+        </w:rPr>
+        <w:t>-</w:t>
+      </w:r>
+      <w:r>
+        <w:rPr>
+          <w:highlight w:val="yellow"/>
+        </w:rPr>
+        <w:t xml:space="preserve">1.1.10.50 </w:t>
+      </w:r>
+      <w:r>
+        <w:rPr>
+          <w:highlight w:val="yellow"/>
+        </w:rPr>
+        <w:t>/8</w:t>
+      </w:r>
+    </w:p>
+    <w:p>
+      <w:r>
+        <w:t xml:space="preserve">h) 220.90.130.45 </w:t>
+      </w:r>
+    </w:p>
+    <w:p>
+      <w:pPr>
+        <w:rPr>
+          <w:highlight w:val="yellow"/>
+        </w:rPr>
+      </w:pPr>
+      <w:r>
+        <w:rPr>
+          <w:highlight w:val="yellow"/>
+        </w:rPr>
+        <w:t>-255.255.255</w:t>
+      </w:r>
+      <w:r>
+        <w:rPr>
+          <w:highlight w:val="yellow"/>
+        </w:rPr>
+        <w:t xml:space="preserve">.0 </w:t>
+      </w:r>
+    </w:p>
+    <w:p>
+      <w:r>
+        <w:rPr>
+          <w:highlight w:val="yellow"/>
+        </w:rPr>
+        <w:lastRenderedPageBreak/>
+        <w:t>-</w:t>
+      </w:r>
+      <w:r>
+        <w:rPr>
+          <w:highlight w:val="yellow"/>
+        </w:rPr>
+        <w:t>220.90.130.45</w:t>
+      </w:r>
+      <w:r>
+        <w:rPr>
+          <w:highlight w:val="yellow"/>
+        </w:rPr>
+        <w:t>/24</w:t>
+      </w:r>
+    </w:p>
+    <w:p>
+      <w:r>
+        <w:t xml:space="preserve">i) 134.125.34.9 </w:t>
+      </w:r>
+    </w:p>
+    <w:p>
+      <w:pPr>
+        <w:rPr>
+          <w:highlight w:val="yellow"/>
+        </w:rPr>
+      </w:pPr>
+      <w:r>
+        <w:rPr>
+          <w:highlight w:val="yellow"/>
+        </w:rPr>
+        <w:t>-255.</w:t>
+      </w:r>
+      <w:r>
+        <w:rPr>
+          <w:highlight w:val="yellow"/>
+        </w:rPr>
+        <w:t>255</w:t>
+      </w:r>
+      <w:r>
+        <w:rPr>
+          <w:highlight w:val="yellow"/>
+        </w:rPr>
+        <w:t xml:space="preserve">.0.0 </w:t>
+      </w:r>
+    </w:p>
+    <w:p>
+      <w:r>
+        <w:rPr>
+          <w:highlight w:val="yellow"/>
+        </w:rPr>
+        <w:t>-</w:t>
+      </w:r>
+      <w:r>
+        <w:rPr>
+          <w:highlight w:val="yellow"/>
+        </w:rPr>
+        <w:t xml:space="preserve">134.125.34.9 </w:t>
+      </w:r>
+      <w:r>
+        <w:rPr>
+          <w:highlight w:val="yellow"/>
+        </w:rPr>
+        <w:t>/16</w:t>
+      </w:r>
+    </w:p>
+    <w:p>
+      <w:r>
+        <w:t>j) 95.250.91.99</w:t>
+      </w:r>
+    </w:p>
+    <w:p>
+      <w:pPr>
+        <w:rPr>
+          <w:highlight w:val="yellow"/>
+        </w:rPr>
+      </w:pPr>
+      <w:r>
+        <w:rPr>
+          <w:highlight w:val="yellow"/>
+        </w:rPr>
+        <w:t xml:space="preserve">-255.0.0.0 </w:t>
+      </w:r>
+    </w:p>
+    <w:p>
+      <w:r>
+        <w:rPr>
+          <w:highlight w:val="yellow"/>
+        </w:rPr>
+        <w:t>-95.250.91.99/8</w:t>
+      </w:r>
+    </w:p>
+    <w:p>
+      <w:r>
+        <w:t xml:space="preserve">k) 191.249.234.191 </w:t>
+      </w:r>
+    </w:p>
+    <w:p>
+      <w:pPr>
+        <w:rPr>
+          <w:highlight w:val="yellow"/>
+        </w:rPr>
+      </w:pPr>
+      <w:r>
+        <w:rPr>
+          <w:highlight w:val="yellow"/>
+        </w:rPr>
+        <w:t>-255.</w:t>
+      </w:r>
+      <w:r>
+        <w:rPr>
+          <w:highlight w:val="yellow"/>
+        </w:rPr>
+        <w:t>255</w:t>
+      </w:r>
+      <w:r>
+        <w:rPr>
+          <w:highlight w:val="yellow"/>
+        </w:rPr>
+        <w:t xml:space="preserve">.0.0 </w:t>
+      </w:r>
+    </w:p>
+    <w:p>
+      <w:r>
+        <w:rPr>
+          <w:highlight w:val="yellow"/>
+        </w:rPr>
+        <w:t>-</w:t>
+      </w:r>
+      <w:r>
+        <w:rPr>
+          <w:highlight w:val="yellow"/>
+        </w:rPr>
+        <w:t xml:space="preserve">191.249.234.191 </w:t>
+      </w:r>
+      <w:r>
+        <w:rPr>
+          <w:highlight w:val="yellow"/>
+        </w:rPr>
+        <w:t>/16</w:t>
+      </w:r>
+    </w:p>
+    <w:p>
+      <w:r>
+        <w:t xml:space="preserve">l) 223.23.223.109 </w:t>
+      </w:r>
+    </w:p>
+    <w:p>
+      <w:pPr>
+        <w:rPr>
+          <w:highlight w:val="yellow"/>
+        </w:rPr>
+      </w:pPr>
+      <w:r>
+        <w:rPr>
+          <w:highlight w:val="yellow"/>
+        </w:rPr>
+        <w:t>-255.</w:t>
+      </w:r>
+      <w:r>
+        <w:rPr>
+          <w:highlight w:val="yellow"/>
+        </w:rPr>
+        <w:t xml:space="preserve"> </w:t>
+      </w:r>
+      <w:r>
+        <w:rPr>
+          <w:highlight w:val="yellow"/>
+        </w:rPr>
+        <w:t>255.</w:t>
+      </w:r>
+      <w:r>
+        <w:rPr>
+          <w:highlight w:val="yellow"/>
+        </w:rPr>
+        <w:t xml:space="preserve"> </w:t>
+      </w:r>
+      <w:r>
+        <w:rPr>
+          <w:highlight w:val="yellow"/>
+        </w:rPr>
+        <w:t xml:space="preserve">255.0 </w:t>
+      </w:r>
+    </w:p>
+    <w:p>
+      <w:r>
+        <w:rPr>
+          <w:highlight w:val="yellow"/>
+        </w:rPr>
+        <w:t>-</w:t>
+      </w:r>
+      <w:r>
+        <w:rPr>
+          <w:highlight w:val="yellow"/>
+        </w:rPr>
+        <w:t xml:space="preserve">223.23.223.109 </w:t>
+      </w:r>
+      <w:r>
+        <w:rPr>
+          <w:highlight w:val="yellow"/>
+        </w:rPr>
+        <w:t>/24</w:t>
+      </w:r>
+    </w:p>
+    <w:p>
+      <w:r>
+        <w:t xml:space="preserve">m) 10.10.250.1 </w:t>
+      </w:r>
+    </w:p>
+    <w:p>
+      <w:pPr>
+        <w:rPr>
+          <w:highlight w:val="yellow"/>
+        </w:rPr>
+      </w:pPr>
+      <w:r>
+        <w:rPr>
+          <w:highlight w:val="yellow"/>
+        </w:rPr>
+        <w:t xml:space="preserve">-255.0.0.0 </w:t>
+      </w:r>
+    </w:p>
+    <w:p>
+      <w:r>
+        <w:rPr>
+          <w:highlight w:val="yellow"/>
+        </w:rPr>
+        <w:t>-</w:t>
+      </w:r>
+      <w:r>
+        <w:rPr>
+          <w:highlight w:val="yellow"/>
+        </w:rPr>
+        <w:t xml:space="preserve">10.10.250.1 </w:t>
+      </w:r>
+      <w:r>
+        <w:rPr>
+          <w:highlight w:val="yellow"/>
+        </w:rPr>
+        <w:t>/8</w:t>
+      </w:r>
+    </w:p>
+    <w:p>
+      <w:r>
+        <w:t xml:space="preserve">n) 126.123.23.1 </w:t>
+      </w:r>
+    </w:p>
+    <w:p>
+      <w:pPr>
+        <w:rPr>
+          <w:highlight w:val="yellow"/>
+        </w:rPr>
+      </w:pPr>
+      <w:r>
+        <w:rPr>
+          <w:highlight w:val="yellow"/>
+        </w:rPr>
+        <w:t xml:space="preserve">-255.0.0.0 </w:t>
+      </w:r>
+    </w:p>
+    <w:p>
+      <w:r>
+        <w:rPr>
+          <w:highlight w:val="yellow"/>
+        </w:rPr>
+        <w:t>-</w:t>
+      </w:r>
+      <w:r>
+        <w:rPr>
+          <w:highlight w:val="yellow"/>
+        </w:rPr>
+        <w:t xml:space="preserve">126.123.23.1 </w:t>
+      </w:r>
+      <w:r>
+        <w:rPr>
+          <w:highlight w:val="yellow"/>
+        </w:rPr>
+        <w:t>/8</w:t>
+      </w:r>
+    </w:p>
+    <w:p>
+      <w:r>
+        <w:t xml:space="preserve">o) 223.69.230.250 </w:t>
+      </w:r>
+    </w:p>
+    <w:p>
+      <w:pPr>
+        <w:rPr>
+          <w:highlight w:val="yellow"/>
+        </w:rPr>
+      </w:pPr>
+      <w:r>
+        <w:rPr>
+          <w:highlight w:val="yellow"/>
+        </w:rPr>
+        <w:t>-255.</w:t>
+      </w:r>
+      <w:r>
+        <w:rPr>
+          <w:highlight w:val="yellow"/>
+        </w:rPr>
+        <w:t xml:space="preserve"> </w:t>
+      </w:r>
+      <w:r>
+        <w:rPr>
+          <w:highlight w:val="yellow"/>
+        </w:rPr>
+        <w:t>255.</w:t>
+      </w:r>
+      <w:r>
+        <w:rPr>
+          <w:highlight w:val="yellow"/>
+        </w:rPr>
+        <w:t xml:space="preserve"> </w:t>
+      </w:r>
+      <w:r>
+        <w:rPr>
+          <w:highlight w:val="yellow"/>
+        </w:rPr>
+        <w:t xml:space="preserve">255.0 </w:t>
+      </w:r>
+    </w:p>
+    <w:p>
+      <w:r>
+        <w:rPr>
+          <w:highlight w:val="yellow"/>
+        </w:rPr>
+        <w:t>-</w:t>
+      </w:r>
+      <w:r>
+        <w:rPr>
+          <w:highlight w:val="yellow"/>
+        </w:rPr>
+        <w:t xml:space="preserve">223.69.230.250 </w:t>
+      </w:r>
+      <w:r>
+        <w:rPr>
+          <w:highlight w:val="yellow"/>
+        </w:rPr>
+        <w:t>/24</w:t>
+      </w:r>
+    </w:p>
+    <w:p>
+      <w:r>
+        <w:t xml:space="preserve">p) 192.12.35.105 </w:t>
+      </w:r>
+    </w:p>
+    <w:p>
+      <w:pPr>
+        <w:rPr>
+          <w:highlight w:val="yellow"/>
+        </w:rPr>
+      </w:pPr>
+      <w:r>
+        <w:rPr>
+          <w:highlight w:val="yellow"/>
+        </w:rPr>
+        <w:t>-255.</w:t>
+      </w:r>
+      <w:r>
+        <w:rPr>
+          <w:highlight w:val="yellow"/>
+        </w:rPr>
+        <w:t xml:space="preserve"> </w:t>
+      </w:r>
+      <w:r>
+        <w:rPr>
+          <w:highlight w:val="yellow"/>
+        </w:rPr>
+        <w:t>255.</w:t>
+      </w:r>
+      <w:r>
+        <w:rPr>
+          <w:highlight w:val="yellow"/>
+        </w:rPr>
+        <w:t xml:space="preserve"> </w:t>
+      </w:r>
+      <w:r>
+        <w:rPr>
+          <w:highlight w:val="yellow"/>
+        </w:rPr>
+        <w:t xml:space="preserve">255.0 </w:t>
+      </w:r>
+    </w:p>
+    <w:p>
+      <w:r>
+        <w:rPr>
+          <w:highlight w:val="yellow"/>
+        </w:rPr>
+        <w:t>-</w:t>
+      </w:r>
+      <w:r>
+        <w:rPr>
+          <w:highlight w:val="yellow"/>
+        </w:rPr>
+        <w:t xml:space="preserve">192.12.35.105 </w:t>
+      </w:r>
+      <w:r>
+        <w:rPr>
+          <w:highlight w:val="yellow"/>
+        </w:rPr>
+        <w:t>/24</w:t>
+      </w:r>
+    </w:p>
+    <w:p>
+      <w:r>
+        <w:t xml:space="preserve">q) 177.100.18.4 </w:t>
+      </w:r>
+    </w:p>
+    <w:p>
+      <w:pPr>
+        <w:rPr>
+          <w:highlight w:val="yellow"/>
+        </w:rPr>
+      </w:pPr>
+      <w:r>
+        <w:rPr>
+          <w:highlight w:val="yellow"/>
+        </w:rPr>
+        <w:t>-255.</w:t>
+      </w:r>
+      <w:r>
+        <w:rPr>
+          <w:highlight w:val="yellow"/>
+        </w:rPr>
+        <w:t xml:space="preserve"> </w:t>
+      </w:r>
+      <w:r>
+        <w:rPr>
+          <w:highlight w:val="yellow"/>
+        </w:rPr>
+        <w:t xml:space="preserve">255.0.0 </w:t>
+      </w:r>
+    </w:p>
+    <w:p>
+      <w:r>
+        <w:rPr>
+          <w:highlight w:val="yellow"/>
+        </w:rPr>
+        <w:t xml:space="preserve">-177.100.18.4 </w:t>
+      </w:r>
+      <w:r>
+        <w:rPr>
+          <w:highlight w:val="yellow"/>
+        </w:rPr>
+        <w:t>/</w:t>
+      </w:r>
+      <w:r>
+        <w:rPr>
+          <w:highlight w:val="yellow"/>
+        </w:rPr>
+        <w:t>16</w:t>
+      </w:r>
+    </w:p>
+    <w:p>
+      <w:r>
+        <w:t xml:space="preserve">r) 119.18.45.0 </w:t>
+      </w:r>
+    </w:p>
+    <w:p>
+      <w:pPr>
+        <w:rPr>
+          <w:highlight w:val="yellow"/>
+        </w:rPr>
+      </w:pPr>
+      <w:r>
+        <w:rPr>
+          <w:highlight w:val="yellow"/>
+        </w:rPr>
+        <w:t xml:space="preserve">-255.0.0.0 </w:t>
+      </w:r>
+    </w:p>
+    <w:p>
+      <w:r>
+        <w:rPr>
+          <w:highlight w:val="yellow"/>
+        </w:rPr>
+        <w:t>-</w:t>
+      </w:r>
+      <w:r>
+        <w:rPr>
+          <w:highlight w:val="yellow"/>
+        </w:rPr>
+        <w:t xml:space="preserve">119.18.45.0 </w:t>
+      </w:r>
+      <w:r>
+        <w:rPr>
+          <w:highlight w:val="yellow"/>
+        </w:rPr>
+        <w:t>/8</w:t>
+      </w:r>
+    </w:p>
+    <w:p>
+      <w:r>
+        <w:lastRenderedPageBreak/>
+        <w:t xml:space="preserve">s) 17.45.222.45 </w:t>
+      </w:r>
+    </w:p>
+    <w:p>
+      <w:pPr>
+        <w:rPr>
+          <w:highlight w:val="yellow"/>
+        </w:rPr>
+      </w:pPr>
+      <w:r>
+        <w:rPr>
+          <w:highlight w:val="yellow"/>
+        </w:rPr>
+        <w:t xml:space="preserve">-255.0.0.0 </w:t>
+      </w:r>
+    </w:p>
+    <w:p>
+      <w:r>
+        <w:rPr>
+          <w:highlight w:val="yellow"/>
+        </w:rPr>
+        <w:t>-</w:t>
+      </w:r>
+      <w:r>
+        <w:rPr>
+          <w:highlight w:val="yellow"/>
+        </w:rPr>
+        <w:t xml:space="preserve">17.45.222.45 </w:t>
+      </w:r>
+      <w:r>
+        <w:rPr>
+          <w:highlight w:val="yellow"/>
+        </w:rPr>
+        <w:t>/8</w:t>
+      </w:r>
+    </w:p>
+    <w:p>
+      <w:r>
+        <w:t>t) 191.41.35.112</w:t>
+      </w:r>
+    </w:p>
+    <w:p>
+      <w:pPr>
+        <w:rPr>
+          <w:highlight w:val="yellow"/>
+        </w:rPr>
+      </w:pPr>
+      <w:r>
+        <w:rPr>
+          <w:highlight w:val="yellow"/>
+        </w:rPr>
+        <w:t>-255.</w:t>
+      </w:r>
+      <w:r>
+        <w:rPr>
+          <w:highlight w:val="yellow"/>
+        </w:rPr>
+        <w:t xml:space="preserve"> </w:t>
+      </w:r>
+      <w:r>
+        <w:rPr>
+          <w:highlight w:val="yellow"/>
+        </w:rPr>
+        <w:t xml:space="preserve">255.0.0 </w:t>
+      </w:r>
+    </w:p>
+    <w:p>
+      <w:r>
+        <w:rPr>
+          <w:highlight w:val="yellow"/>
+        </w:rPr>
+        <w:t>-</w:t>
+      </w:r>
+      <w:r>
+        <w:rPr>
+          <w:highlight w:val="yellow"/>
+        </w:rPr>
+        <w:t>191.41.35.112</w:t>
+      </w:r>
+      <w:r>
+        <w:rPr>
+          <w:highlight w:val="yellow"/>
+        </w:rPr>
+        <w:t>/16</w:t>
+      </w:r>
+    </w:p>
+    <w:p/>
+    <w:p>
+      <w:r>
+        <w:t>5.</w:t>
+      </w:r>
+    </w:p>
+    <w:p>
+      <w:r>
+        <w:t xml:space="preserve">a) 247.160.180.20 </w:t>
+      </w:r>
+    </w:p>
+    <w:p>
+      <w:r>
+        <w:t xml:space="preserve">b) 134.60.181.255 </w:t>
+      </w:r>
+    </w:p>
+    <w:p>
+      <w:r>
+        <w:t xml:space="preserve">c) 127.100.10.2 </w:t>
+      </w:r>
+    </w:p>
+    <w:p>
+      <w:r>
+        <w:t xml:space="preserve">d) 165.100.255.189 </w:t>
+      </w:r>
+    </w:p>
+    <w:p>
+      <w:r>
+        <w:t>e) 10.275.55.1</w:t>
+      </w:r>
+      <w:r>
+        <w:t xml:space="preserve"> </w:t>
+      </w:r>
+      <w:r>
+        <w:rPr>
+          <w:highlight w:val="yellow"/>
+        </w:rPr>
+        <w:t xml:space="preserve">Incorrecta no es </w:t>
+      </w:r>
+      <w:proofErr w:type="spellStart"/>
+      <w:r>
+        <w:rPr>
+          <w:highlight w:val="yellow"/>
+        </w:rPr>
+        <w:t>pot</w:t>
+      </w:r>
+      <w:proofErr w:type="spellEnd"/>
+      <w:r>
+        <w:rPr>
+          <w:highlight w:val="yellow"/>
+        </w:rPr>
+        <w:t xml:space="preserve"> superar </w:t>
+      </w:r>
+      <w:proofErr w:type="spellStart"/>
+      <w:r>
+        <w:rPr>
+          <w:highlight w:val="yellow"/>
+        </w:rPr>
+        <w:t>els</w:t>
+      </w:r>
+      <w:proofErr w:type="spellEnd"/>
+      <w:r>
+        <w:rPr>
+          <w:highlight w:val="yellow"/>
+        </w:rPr>
+        <w:t xml:space="preserve"> bits el </w:t>
+      </w:r>
+      <w:proofErr w:type="spellStart"/>
+      <w:r>
+        <w:rPr>
+          <w:highlight w:val="yellow"/>
+        </w:rPr>
+        <w:t>num</w:t>
+      </w:r>
+      <w:proofErr w:type="spellEnd"/>
+      <w:r>
+        <w:rPr>
+          <w:highlight w:val="yellow"/>
+        </w:rPr>
+        <w:t xml:space="preserve"> </w:t>
+      </w:r>
+      <w:proofErr w:type="spellStart"/>
+      <w:r>
+        <w:rPr>
+          <w:highlight w:val="yellow"/>
+        </w:rPr>
+        <w:t>máxim</w:t>
+      </w:r>
+      <w:proofErr w:type="spellEnd"/>
+      <w:r>
+        <w:rPr>
+          <w:highlight w:val="yellow"/>
+        </w:rPr>
+        <w:t xml:space="preserve"> es 255</w:t>
       </w:r>
       <w:bookmarkStart w:id="0" w:name="_GoBack"/>
       <w:bookmarkEnd w:id="0"/>
-      <w:r>
-        <w:t xml:space="preserve"> el prefijo local del enlace: </w:t>
-      </w:r>
-      <w:r>
-        <w:t>FE</w:t>
-      </w:r>
-      <w:proofErr w:type="gramStart"/>
-      <w:r>
-        <w:t>80</w:t>
-      </w:r>
-      <w:r>
-        <w:t>::</w:t>
-      </w:r>
-      <w:proofErr w:type="gramEnd"/>
-      <w:r>
-        <w:t>A6CE:</w:t>
-      </w:r>
-      <w:r>
-        <w:t>77</w:t>
-      </w:r>
-      <w:r>
-        <w:t>FF</w:t>
-      </w:r>
-      <w:r>
-        <w:t>:</w:t>
-      </w:r>
-      <w:r>
-        <w:t>FE81:B0</w:t>
-      </w:r>
-      <w:r>
-        <w:t>FF</w:t>
-      </w:r>
     </w:p>
     <w:sectPr>
       <w:pgSz w:w="11906" w:h="16838"/>
@@ -687,11 +2827,11 @@
   <w:style w:type="paragraph" w:default="1" w:styleId="Normal">
     <w:name w:val="Normal"/>
     <w:qFormat/>
+    <w:rsid w:val="005F0360"/>
   </w:style>
   <w:style w:type="character" w:default="1" w:styleId="Fuentedeprrafopredeter">
     <w:name w:val="Default Paragraph Font"/>
     <w:uiPriority w:val="1"/>
-    <w:semiHidden/>
     <w:unhideWhenUsed/>
   </w:style>
   <w:style w:type="table" w:default="1" w:styleId="Tablanormal">
@@ -714,6 +2854,17 @@
     <w:uiPriority w:val="99"/>
     <w:semiHidden/>
     <w:unhideWhenUsed/>
+  </w:style>
+  <w:style w:type="paragraph" w:styleId="Prrafodelista">
+    <w:name w:val="List Paragraph"/>
+    <w:basedOn w:val="Normal"/>
+    <w:uiPriority w:val="34"/>
+    <w:qFormat/>
+    <w:rsid w:val="005F0360"/>
+    <w:pPr>
+      <w:ind w:left="720"/>
+      <w:contextualSpacing/>
+    </w:pPr>
   </w:style>
 </w:styles>
 </file>
